--- a/ENSF 462 Lab 2.docx
+++ b/ENSF 462 Lab 2.docx
@@ -44,19 +44,64 @@
       <w:pPr>
         <w:jc w:val="center"/>
         <w:rPr>
+          <w:lang w:eastAsia="ko-KR"/>
+        </w:rPr>
+      </w:pPr>
+      <w:r>
+        <w:t xml:space="preserve">Title: </w:t>
+      </w:r>
+      <w:r>
+        <w:rPr>
           <w:rFonts w:hint="eastAsia"/>
           <w:lang w:eastAsia="ko-KR"/>
         </w:rPr>
-      </w:pPr>
-      <w:r>
-        <w:t xml:space="preserve">Title: </w:t>
+        <w:t>Web Server and UDP Pinger</w:t>
+      </w:r>
+    </w:p>
+    <w:p>
+      <w:pPr>
+        <w:jc w:val="center"/>
+      </w:pPr>
+    </w:p>
+    <w:p>
+      <w:pPr>
+        <w:jc w:val="center"/>
+      </w:pPr>
+      <w:r>
+        <w:t>Name: Hongwoo Yoon</w:t>
+      </w:r>
+    </w:p>
+    <w:p>
+      <w:pPr>
+        <w:jc w:val="center"/>
+      </w:pPr>
+      <w:r>
+        <w:t>UCID: 30113779</w:t>
+      </w:r>
+    </w:p>
+    <w:p>
+      <w:pPr>
+        <w:rPr>
+          <w:lang w:eastAsia="ko-KR"/>
+        </w:rPr>
+      </w:pPr>
+    </w:p>
+    <w:p>
+      <w:pPr>
+        <w:jc w:val="center"/>
+        <w:rPr>
+          <w:lang w:eastAsia="ko-KR"/>
+        </w:rPr>
+      </w:pPr>
+      <w:r>
+        <w:t xml:space="preserve">Section: </w:t>
       </w:r>
       <w:r>
         <w:rPr>
           <w:rFonts w:hint="eastAsia"/>
           <w:lang w:eastAsia="ko-KR"/>
         </w:rPr>
-        <w:t>Web Server and UDP Pinger</w:t>
+        <w:t>B02</w:t>
       </w:r>
     </w:p>
     <w:p>
@@ -67,72 +112,19 @@
     <w:p>
       <w:pPr>
         <w:jc w:val="center"/>
-      </w:pPr>
-      <w:r>
-        <w:t>Name: Hongwoo Yoon</w:t>
-      </w:r>
-    </w:p>
-    <w:p>
-      <w:pPr>
-        <w:jc w:val="center"/>
-      </w:pPr>
-      <w:r>
-        <w:t>UCID: 30113779</w:t>
-      </w:r>
-    </w:p>
-    <w:p>
-      <w:pPr>
-        <w:rPr>
-          <w:lang w:eastAsia="ko-KR"/>
-        </w:rPr>
-      </w:pPr>
-    </w:p>
-    <w:p>
-      <w:pPr>
-        <w:jc w:val="center"/>
-        <w:rPr>
-          <w:lang w:eastAsia="ko-KR"/>
-        </w:rPr>
-      </w:pPr>
-      <w:r>
-        <w:t xml:space="preserve">Section: </w:t>
+        <w:rPr>
+          <w:lang w:eastAsia="ko-KR"/>
+        </w:rPr>
+      </w:pPr>
+      <w:r>
+        <w:t>Date:</w:t>
       </w:r>
       <w:r>
         <w:rPr>
           <w:rFonts w:hint="eastAsia"/>
           <w:lang w:eastAsia="ko-KR"/>
         </w:rPr>
-        <w:t>B02</w:t>
-      </w:r>
-    </w:p>
-    <w:p>
-      <w:pPr>
-        <w:jc w:val="center"/>
-      </w:pPr>
-    </w:p>
-    <w:p>
-      <w:pPr>
-        <w:jc w:val="center"/>
-        <w:rPr>
-          <w:lang w:eastAsia="ko-KR"/>
-        </w:rPr>
-      </w:pPr>
-      <w:r>
-        <w:t>Date:</w:t>
-      </w:r>
-      <w:r>
-        <w:rPr>
-          <w:rFonts w:hint="eastAsia"/>
-          <w:lang w:eastAsia="ko-KR"/>
-        </w:rPr>
-        <w:t xml:space="preserve"> Oct 9</w:t>
-      </w:r>
-      <w:r>
-        <w:rPr>
-          <w:rFonts w:hint="eastAsia"/>
-          <w:lang w:eastAsia="ko-KR"/>
-        </w:rPr>
-        <w:t>,</w:t>
+        <w:t xml:space="preserve"> Oct 9,</w:t>
       </w:r>
       <w:r>
         <w:t xml:space="preserve"> 2024</w:t>
@@ -171,15 +163,14 @@
     <w:p>
       <w:pPr>
         <w:rPr>
+          <w:lang w:eastAsia="ko-KR"/>
+        </w:rPr>
+      </w:pPr>
+      <w:r>
+        <w:rPr>
           <w:rFonts w:hint="eastAsia"/>
           <w:lang w:eastAsia="ko-KR"/>
         </w:rPr>
-      </w:pPr>
-      <w:r>
-        <w:rPr>
-          <w:rFonts w:hint="eastAsia"/>
-          <w:lang w:eastAsia="ko-KR"/>
-        </w:rPr>
         <w:t>Server Directory</w:t>
       </w:r>
     </w:p>
@@ -192,6 +183,7 @@
       </w:pPr>
       <w:r>
         <w:rPr>
+          <w:noProof/>
           <w:lang w:eastAsia="ko-KR"/>
         </w:rPr>
         <w:drawing>
@@ -260,6 +252,7 @@
       </w:pPr>
       <w:r>
         <w:rPr>
+          <w:noProof/>
           <w:lang w:eastAsia="ko-KR"/>
         </w:rPr>
         <w:drawing>
@@ -308,6 +301,7 @@
       </w:pPr>
       <w:r>
         <w:rPr>
+          <w:noProof/>
           <w:lang w:eastAsia="ko-KR"/>
         </w:rPr>
         <w:drawing>
@@ -348,6 +342,7 @@
       </w:r>
       <w:r>
         <w:rPr>
+          <w:noProof/>
           <w:lang w:eastAsia="ko-KR"/>
         </w:rPr>
         <w:drawing>
@@ -4100,7 +4095,3732 @@
     <w:p>
       <w:pPr>
         <w:rPr>
-          <w:rFonts w:hint="eastAsia"/>
+          <w:lang w:eastAsia="ko-KR"/>
+        </w:rPr>
+      </w:pPr>
+      <w:r>
+        <w:rPr>
+          <w:lang w:eastAsia="ko-KR"/>
+        </w:rPr>
+        <w:drawing>
+          <wp:inline distT="0" distB="0" distL="0" distR="0" wp14:anchorId="0101541C" wp14:editId="5D544B62">
+            <wp:extent cx="5791200" cy="6601491"/>
+            <wp:effectExtent l="0" t="0" r="0" b="8890"/>
+            <wp:docPr id="342727353" name="그림 1" descr="텍스트, 스크린샷, 폰트, 메뉴이(가) 표시된 사진&#10;&#10;자동 생성된 설명"/>
+            <wp:cNvGraphicFramePr>
+              <a:graphicFrameLocks xmlns:a="http://schemas.openxmlformats.org/drawingml/2006/main" noChangeAspect="1"/>
+            </wp:cNvGraphicFramePr>
+            <a:graphic xmlns:a="http://schemas.openxmlformats.org/drawingml/2006/main">
+              <a:graphicData uri="http://schemas.openxmlformats.org/drawingml/2006/picture">
+                <pic:pic xmlns:pic="http://schemas.openxmlformats.org/drawingml/2006/picture">
+                  <pic:nvPicPr>
+                    <pic:cNvPr id="342727353" name="그림 1" descr="텍스트, 스크린샷, 폰트, 메뉴이(가) 표시된 사진&#10;&#10;자동 생성된 설명"/>
+                    <pic:cNvPicPr/>
+                  </pic:nvPicPr>
+                  <pic:blipFill>
+                    <a:blip r:embed="rId8"/>
+                    <a:stretch>
+                      <a:fillRect/>
+                    </a:stretch>
+                  </pic:blipFill>
+                  <pic:spPr>
+                    <a:xfrm>
+                      <a:off x="0" y="0"/>
+                      <a:ext cx="5798740" cy="6610086"/>
+                    </a:xfrm>
+                    <a:prstGeom prst="rect">
+                      <a:avLst/>
+                    </a:prstGeom>
+                  </pic:spPr>
+                </pic:pic>
+              </a:graphicData>
+            </a:graphic>
+          </wp:inline>
+        </w:drawing>
+      </w:r>
+    </w:p>
+    <w:p>
+      <w:pPr>
+        <w:spacing w:line="240" w:lineRule="auto"/>
+        <w:rPr>
+          <w:lang w:eastAsia="ko-KR"/>
+        </w:rPr>
+      </w:pPr>
+      <w:r>
+        <w:rPr>
+          <w:lang w:eastAsia="ko-KR"/>
+        </w:rPr>
+        <w:br w:type="page"/>
+      </w:r>
+    </w:p>
+    <w:p>
+      <w:pPr>
+        <w:shd w:val="clear" w:color="auto" w:fill="1F1F1F"/>
+        <w:spacing w:after="0" w:line="285" w:lineRule="atLeast"/>
+        <w:rPr>
+          <w:rFonts w:ascii="Consolas" w:eastAsia="굴림" w:hAnsi="Consolas" w:cs="굴림"/>
+          <w:color w:val="CCCCCC"/>
+          <w:sz w:val="21"/>
+          <w:szCs w:val="21"/>
+          <w:lang w:eastAsia="ko-KR"/>
+          <w14:ligatures w14:val="none"/>
+        </w:rPr>
+      </w:pPr>
+      <w:r>
+        <w:rPr>
+          <w:rFonts w:ascii="Consolas" w:eastAsia="굴림" w:hAnsi="Consolas" w:cs="굴림"/>
+          <w:color w:val="C586C0"/>
+          <w:sz w:val="21"/>
+          <w:szCs w:val="21"/>
+          <w:lang w:eastAsia="ko-KR"/>
+          <w14:ligatures w14:val="none"/>
+        </w:rPr>
+        <w:lastRenderedPageBreak/>
+        <w:t>from</w:t>
+      </w:r>
+      <w:r>
+        <w:rPr>
+          <w:rFonts w:ascii="Consolas" w:eastAsia="굴림" w:hAnsi="Consolas" w:cs="굴림"/>
+          <w:color w:val="CCCCCC"/>
+          <w:sz w:val="21"/>
+          <w:szCs w:val="21"/>
+          <w:lang w:eastAsia="ko-KR"/>
+          <w14:ligatures w14:val="none"/>
+        </w:rPr>
+        <w:t xml:space="preserve"> </w:t>
+      </w:r>
+      <w:r>
+        <w:rPr>
+          <w:rFonts w:ascii="Consolas" w:eastAsia="굴림" w:hAnsi="Consolas" w:cs="굴림"/>
+          <w:color w:val="4EC9B0"/>
+          <w:sz w:val="21"/>
+          <w:szCs w:val="21"/>
+          <w:lang w:eastAsia="ko-KR"/>
+          <w14:ligatures w14:val="none"/>
+        </w:rPr>
+        <w:t>socket</w:t>
+      </w:r>
+      <w:r>
+        <w:rPr>
+          <w:rFonts w:ascii="Consolas" w:eastAsia="굴림" w:hAnsi="Consolas" w:cs="굴림"/>
+          <w:color w:val="CCCCCC"/>
+          <w:sz w:val="21"/>
+          <w:szCs w:val="21"/>
+          <w:lang w:eastAsia="ko-KR"/>
+          <w14:ligatures w14:val="none"/>
+        </w:rPr>
+        <w:t xml:space="preserve"> </w:t>
+      </w:r>
+      <w:r>
+        <w:rPr>
+          <w:rFonts w:ascii="Consolas" w:eastAsia="굴림" w:hAnsi="Consolas" w:cs="굴림"/>
+          <w:color w:val="C586C0"/>
+          <w:sz w:val="21"/>
+          <w:szCs w:val="21"/>
+          <w:lang w:eastAsia="ko-KR"/>
+          <w14:ligatures w14:val="none"/>
+        </w:rPr>
+        <w:t>import</w:t>
+      </w:r>
+      <w:r>
+        <w:rPr>
+          <w:rFonts w:ascii="Consolas" w:eastAsia="굴림" w:hAnsi="Consolas" w:cs="굴림"/>
+          <w:color w:val="CCCCCC"/>
+          <w:sz w:val="21"/>
+          <w:szCs w:val="21"/>
+          <w:lang w:eastAsia="ko-KR"/>
+          <w14:ligatures w14:val="none"/>
+        </w:rPr>
+        <w:t xml:space="preserve"> </w:t>
+      </w:r>
+      <w:r>
+        <w:rPr>
+          <w:rFonts w:ascii="Consolas" w:eastAsia="굴림" w:hAnsi="Consolas" w:cs="굴림"/>
+          <w:color w:val="D4D4D4"/>
+          <w:sz w:val="21"/>
+          <w:szCs w:val="21"/>
+          <w:lang w:eastAsia="ko-KR"/>
+          <w14:ligatures w14:val="none"/>
+        </w:rPr>
+        <w:t>*</w:t>
+      </w:r>
+    </w:p>
+    <w:p>
+      <w:pPr>
+        <w:shd w:val="clear" w:color="auto" w:fill="1F1F1F"/>
+        <w:spacing w:after="0" w:line="285" w:lineRule="atLeast"/>
+        <w:rPr>
+          <w:rFonts w:ascii="Consolas" w:eastAsia="굴림" w:hAnsi="Consolas" w:cs="굴림"/>
+          <w:color w:val="CCCCCC"/>
+          <w:sz w:val="21"/>
+          <w:szCs w:val="21"/>
+          <w:lang w:eastAsia="ko-KR"/>
+          <w14:ligatures w14:val="none"/>
+        </w:rPr>
+      </w:pPr>
+      <w:r>
+        <w:rPr>
+          <w:rFonts w:ascii="Consolas" w:eastAsia="굴림" w:hAnsi="Consolas" w:cs="굴림"/>
+          <w:color w:val="C586C0"/>
+          <w:sz w:val="21"/>
+          <w:szCs w:val="21"/>
+          <w:lang w:eastAsia="ko-KR"/>
+          <w14:ligatures w14:val="none"/>
+        </w:rPr>
+        <w:t>import</w:t>
+      </w:r>
+      <w:r>
+        <w:rPr>
+          <w:rFonts w:ascii="Consolas" w:eastAsia="굴림" w:hAnsi="Consolas" w:cs="굴림"/>
+          <w:color w:val="CCCCCC"/>
+          <w:sz w:val="21"/>
+          <w:szCs w:val="21"/>
+          <w:lang w:eastAsia="ko-KR"/>
+          <w14:ligatures w14:val="none"/>
+        </w:rPr>
+        <w:t xml:space="preserve"> </w:t>
+      </w:r>
+      <w:r>
+        <w:rPr>
+          <w:rFonts w:ascii="Consolas" w:eastAsia="굴림" w:hAnsi="Consolas" w:cs="굴림"/>
+          <w:color w:val="4EC9B0"/>
+          <w:sz w:val="21"/>
+          <w:szCs w:val="21"/>
+          <w:lang w:eastAsia="ko-KR"/>
+          <w14:ligatures w14:val="none"/>
+        </w:rPr>
+        <w:t>time</w:t>
+      </w:r>
+    </w:p>
+    <w:p>
+      <w:pPr>
+        <w:shd w:val="clear" w:color="auto" w:fill="1F1F1F"/>
+        <w:spacing w:after="0" w:line="285" w:lineRule="atLeast"/>
+        <w:rPr>
+          <w:rFonts w:ascii="Consolas" w:eastAsia="굴림" w:hAnsi="Consolas" w:cs="굴림"/>
+          <w:color w:val="CCCCCC"/>
+          <w:sz w:val="21"/>
+          <w:szCs w:val="21"/>
+          <w:lang w:eastAsia="ko-KR"/>
+          <w14:ligatures w14:val="none"/>
+        </w:rPr>
+      </w:pPr>
+      <w:r>
+        <w:rPr>
+          <w:rFonts w:ascii="Consolas" w:eastAsia="굴림" w:hAnsi="Consolas" w:cs="굴림"/>
+          <w:color w:val="C586C0"/>
+          <w:sz w:val="21"/>
+          <w:szCs w:val="21"/>
+          <w:lang w:eastAsia="ko-KR"/>
+          <w14:ligatures w14:val="none"/>
+        </w:rPr>
+        <w:t>import</w:t>
+      </w:r>
+      <w:r>
+        <w:rPr>
+          <w:rFonts w:ascii="Consolas" w:eastAsia="굴림" w:hAnsi="Consolas" w:cs="굴림"/>
+          <w:color w:val="CCCCCC"/>
+          <w:sz w:val="21"/>
+          <w:szCs w:val="21"/>
+          <w:lang w:eastAsia="ko-KR"/>
+          <w14:ligatures w14:val="none"/>
+        </w:rPr>
+        <w:t xml:space="preserve"> </w:t>
+      </w:r>
+      <w:proofErr w:type="spellStart"/>
+      <w:r>
+        <w:rPr>
+          <w:rFonts w:ascii="Consolas" w:eastAsia="굴림" w:hAnsi="Consolas" w:cs="굴림"/>
+          <w:color w:val="4EC9B0"/>
+          <w:sz w:val="21"/>
+          <w:szCs w:val="21"/>
+          <w:lang w:eastAsia="ko-KR"/>
+          <w14:ligatures w14:val="none"/>
+        </w:rPr>
+        <w:t>numpy</w:t>
+      </w:r>
+      <w:proofErr w:type="spellEnd"/>
+      <w:r>
+        <w:rPr>
+          <w:rFonts w:ascii="Consolas" w:eastAsia="굴림" w:hAnsi="Consolas" w:cs="굴림"/>
+          <w:color w:val="CCCCCC"/>
+          <w:sz w:val="21"/>
+          <w:szCs w:val="21"/>
+          <w:lang w:eastAsia="ko-KR"/>
+          <w14:ligatures w14:val="none"/>
+        </w:rPr>
+        <w:t xml:space="preserve"> </w:t>
+      </w:r>
+      <w:r>
+        <w:rPr>
+          <w:rFonts w:ascii="Consolas" w:eastAsia="굴림" w:hAnsi="Consolas" w:cs="굴림"/>
+          <w:color w:val="C586C0"/>
+          <w:sz w:val="21"/>
+          <w:szCs w:val="21"/>
+          <w:lang w:eastAsia="ko-KR"/>
+          <w14:ligatures w14:val="none"/>
+        </w:rPr>
+        <w:t>as</w:t>
+      </w:r>
+      <w:r>
+        <w:rPr>
+          <w:rFonts w:ascii="Consolas" w:eastAsia="굴림" w:hAnsi="Consolas" w:cs="굴림"/>
+          <w:color w:val="CCCCCC"/>
+          <w:sz w:val="21"/>
+          <w:szCs w:val="21"/>
+          <w:lang w:eastAsia="ko-KR"/>
+          <w14:ligatures w14:val="none"/>
+        </w:rPr>
+        <w:t xml:space="preserve"> </w:t>
+      </w:r>
+      <w:r>
+        <w:rPr>
+          <w:rFonts w:ascii="Consolas" w:eastAsia="굴림" w:hAnsi="Consolas" w:cs="굴림"/>
+          <w:color w:val="4EC9B0"/>
+          <w:sz w:val="21"/>
+          <w:szCs w:val="21"/>
+          <w:lang w:eastAsia="ko-KR"/>
+          <w14:ligatures w14:val="none"/>
+        </w:rPr>
+        <w:t>np</w:t>
+      </w:r>
+    </w:p>
+    <w:p>
+      <w:pPr>
+        <w:shd w:val="clear" w:color="auto" w:fill="1F1F1F"/>
+        <w:spacing w:after="0" w:line="285" w:lineRule="atLeast"/>
+        <w:rPr>
+          <w:rFonts w:ascii="Consolas" w:eastAsia="굴림" w:hAnsi="Consolas" w:cs="굴림"/>
+          <w:color w:val="CCCCCC"/>
+          <w:sz w:val="21"/>
+          <w:szCs w:val="21"/>
+          <w:lang w:eastAsia="ko-KR"/>
+          <w14:ligatures w14:val="none"/>
+        </w:rPr>
+      </w:pPr>
+    </w:p>
+    <w:p>
+      <w:pPr>
+        <w:shd w:val="clear" w:color="auto" w:fill="1F1F1F"/>
+        <w:spacing w:after="0" w:line="285" w:lineRule="atLeast"/>
+        <w:rPr>
+          <w:rFonts w:ascii="Consolas" w:eastAsia="굴림" w:hAnsi="Consolas" w:cs="굴림"/>
+          <w:color w:val="CCCCCC"/>
+          <w:sz w:val="21"/>
+          <w:szCs w:val="21"/>
+          <w:lang w:eastAsia="ko-KR"/>
+          <w14:ligatures w14:val="none"/>
+        </w:rPr>
+      </w:pPr>
+      <w:r>
+        <w:rPr>
+          <w:rFonts w:ascii="Consolas" w:eastAsia="굴림" w:hAnsi="Consolas" w:cs="굴림"/>
+          <w:color w:val="4FC1FF"/>
+          <w:sz w:val="21"/>
+          <w:szCs w:val="21"/>
+          <w:lang w:eastAsia="ko-KR"/>
+          <w14:ligatures w14:val="none"/>
+        </w:rPr>
+        <w:t>UDP_IP</w:t>
+      </w:r>
+      <w:r>
+        <w:rPr>
+          <w:rFonts w:ascii="Consolas" w:eastAsia="굴림" w:hAnsi="Consolas" w:cs="굴림"/>
+          <w:color w:val="CCCCCC"/>
+          <w:sz w:val="21"/>
+          <w:szCs w:val="21"/>
+          <w:lang w:eastAsia="ko-KR"/>
+          <w14:ligatures w14:val="none"/>
+        </w:rPr>
+        <w:t xml:space="preserve"> </w:t>
+      </w:r>
+      <w:r>
+        <w:rPr>
+          <w:rFonts w:ascii="Consolas" w:eastAsia="굴림" w:hAnsi="Consolas" w:cs="굴림"/>
+          <w:color w:val="D4D4D4"/>
+          <w:sz w:val="21"/>
+          <w:szCs w:val="21"/>
+          <w:lang w:eastAsia="ko-KR"/>
+          <w14:ligatures w14:val="none"/>
+        </w:rPr>
+        <w:t>=</w:t>
+      </w:r>
+      <w:r>
+        <w:rPr>
+          <w:rFonts w:ascii="Consolas" w:eastAsia="굴림" w:hAnsi="Consolas" w:cs="굴림"/>
+          <w:color w:val="CCCCCC"/>
+          <w:sz w:val="21"/>
+          <w:szCs w:val="21"/>
+          <w:lang w:eastAsia="ko-KR"/>
+          <w14:ligatures w14:val="none"/>
+        </w:rPr>
+        <w:t xml:space="preserve"> </w:t>
+      </w:r>
+      <w:r>
+        <w:rPr>
+          <w:rFonts w:ascii="Consolas" w:eastAsia="굴림" w:hAnsi="Consolas" w:cs="굴림"/>
+          <w:color w:val="CE9178"/>
+          <w:sz w:val="21"/>
+          <w:szCs w:val="21"/>
+          <w:lang w:eastAsia="ko-KR"/>
+          <w14:ligatures w14:val="none"/>
+        </w:rPr>
+        <w:t>"127.0.0.1"</w:t>
+      </w:r>
+    </w:p>
+    <w:p>
+      <w:pPr>
+        <w:shd w:val="clear" w:color="auto" w:fill="1F1F1F"/>
+        <w:spacing w:after="0" w:line="285" w:lineRule="atLeast"/>
+        <w:rPr>
+          <w:rFonts w:ascii="Consolas" w:eastAsia="굴림" w:hAnsi="Consolas" w:cs="굴림"/>
+          <w:color w:val="CCCCCC"/>
+          <w:sz w:val="21"/>
+          <w:szCs w:val="21"/>
+          <w:lang w:eastAsia="ko-KR"/>
+          <w14:ligatures w14:val="none"/>
+        </w:rPr>
+      </w:pPr>
+      <w:r>
+        <w:rPr>
+          <w:rFonts w:ascii="Consolas" w:eastAsia="굴림" w:hAnsi="Consolas" w:cs="굴림"/>
+          <w:color w:val="4FC1FF"/>
+          <w:sz w:val="21"/>
+          <w:szCs w:val="21"/>
+          <w:lang w:eastAsia="ko-KR"/>
+          <w14:ligatures w14:val="none"/>
+        </w:rPr>
+        <w:t>UDP_PORT</w:t>
+      </w:r>
+      <w:r>
+        <w:rPr>
+          <w:rFonts w:ascii="Consolas" w:eastAsia="굴림" w:hAnsi="Consolas" w:cs="굴림"/>
+          <w:color w:val="CCCCCC"/>
+          <w:sz w:val="21"/>
+          <w:szCs w:val="21"/>
+          <w:lang w:eastAsia="ko-KR"/>
+          <w14:ligatures w14:val="none"/>
+        </w:rPr>
+        <w:t xml:space="preserve"> </w:t>
+      </w:r>
+      <w:r>
+        <w:rPr>
+          <w:rFonts w:ascii="Consolas" w:eastAsia="굴림" w:hAnsi="Consolas" w:cs="굴림"/>
+          <w:color w:val="D4D4D4"/>
+          <w:sz w:val="21"/>
+          <w:szCs w:val="21"/>
+          <w:lang w:eastAsia="ko-KR"/>
+          <w14:ligatures w14:val="none"/>
+        </w:rPr>
+        <w:t>=</w:t>
+      </w:r>
+      <w:r>
+        <w:rPr>
+          <w:rFonts w:ascii="Consolas" w:eastAsia="굴림" w:hAnsi="Consolas" w:cs="굴림"/>
+          <w:color w:val="CCCCCC"/>
+          <w:sz w:val="21"/>
+          <w:szCs w:val="21"/>
+          <w:lang w:eastAsia="ko-KR"/>
+          <w14:ligatures w14:val="none"/>
+        </w:rPr>
+        <w:t xml:space="preserve"> </w:t>
+      </w:r>
+      <w:r>
+        <w:rPr>
+          <w:rFonts w:ascii="Consolas" w:eastAsia="굴림" w:hAnsi="Consolas" w:cs="굴림"/>
+          <w:color w:val="B5CEA8"/>
+          <w:sz w:val="21"/>
+          <w:szCs w:val="21"/>
+          <w:lang w:eastAsia="ko-KR"/>
+          <w14:ligatures w14:val="none"/>
+        </w:rPr>
+        <w:t>12000</w:t>
+      </w:r>
+    </w:p>
+    <w:p>
+      <w:pPr>
+        <w:shd w:val="clear" w:color="auto" w:fill="1F1F1F"/>
+        <w:spacing w:after="0" w:line="285" w:lineRule="atLeast"/>
+        <w:rPr>
+          <w:rFonts w:ascii="Consolas" w:eastAsia="굴림" w:hAnsi="Consolas" w:cs="굴림"/>
+          <w:color w:val="CCCCCC"/>
+          <w:sz w:val="21"/>
+          <w:szCs w:val="21"/>
+          <w:lang w:eastAsia="ko-KR"/>
+          <w14:ligatures w14:val="none"/>
+        </w:rPr>
+      </w:pPr>
+      <w:r>
+        <w:rPr>
+          <w:rFonts w:ascii="Consolas" w:eastAsia="굴림" w:hAnsi="Consolas" w:cs="굴림"/>
+          <w:color w:val="9CDCFE"/>
+          <w:sz w:val="21"/>
+          <w:szCs w:val="21"/>
+          <w:lang w:eastAsia="ko-KR"/>
+          <w14:ligatures w14:val="none"/>
+        </w:rPr>
+        <w:t>times</w:t>
+      </w:r>
+      <w:r>
+        <w:rPr>
+          <w:rFonts w:ascii="Consolas" w:eastAsia="굴림" w:hAnsi="Consolas" w:cs="굴림"/>
+          <w:color w:val="CCCCCC"/>
+          <w:sz w:val="21"/>
+          <w:szCs w:val="21"/>
+          <w:lang w:eastAsia="ko-KR"/>
+          <w14:ligatures w14:val="none"/>
+        </w:rPr>
+        <w:t xml:space="preserve"> </w:t>
+      </w:r>
+      <w:r>
+        <w:rPr>
+          <w:rFonts w:ascii="Consolas" w:eastAsia="굴림" w:hAnsi="Consolas" w:cs="굴림"/>
+          <w:color w:val="D4D4D4"/>
+          <w:sz w:val="21"/>
+          <w:szCs w:val="21"/>
+          <w:lang w:eastAsia="ko-KR"/>
+          <w14:ligatures w14:val="none"/>
+        </w:rPr>
+        <w:t>=</w:t>
+      </w:r>
+      <w:r>
+        <w:rPr>
+          <w:rFonts w:ascii="Consolas" w:eastAsia="굴림" w:hAnsi="Consolas" w:cs="굴림"/>
+          <w:color w:val="CCCCCC"/>
+          <w:sz w:val="21"/>
+          <w:szCs w:val="21"/>
+          <w:lang w:eastAsia="ko-KR"/>
+          <w14:ligatures w14:val="none"/>
+        </w:rPr>
+        <w:t xml:space="preserve"> []</w:t>
+      </w:r>
+    </w:p>
+    <w:p>
+      <w:pPr>
+        <w:shd w:val="clear" w:color="auto" w:fill="1F1F1F"/>
+        <w:spacing w:after="0" w:line="285" w:lineRule="atLeast"/>
+        <w:rPr>
+          <w:rFonts w:ascii="Consolas" w:eastAsia="굴림" w:hAnsi="Consolas" w:cs="굴림"/>
+          <w:color w:val="CCCCCC"/>
+          <w:sz w:val="21"/>
+          <w:szCs w:val="21"/>
+          <w:lang w:eastAsia="ko-KR"/>
+          <w14:ligatures w14:val="none"/>
+        </w:rPr>
+      </w:pPr>
+      <w:r>
+        <w:rPr>
+          <w:rFonts w:ascii="Consolas" w:eastAsia="굴림" w:hAnsi="Consolas" w:cs="굴림"/>
+          <w:color w:val="9CDCFE"/>
+          <w:sz w:val="21"/>
+          <w:szCs w:val="21"/>
+          <w:lang w:eastAsia="ko-KR"/>
+          <w14:ligatures w14:val="none"/>
+        </w:rPr>
+        <w:t>success</w:t>
+      </w:r>
+      <w:r>
+        <w:rPr>
+          <w:rFonts w:ascii="Consolas" w:eastAsia="굴림" w:hAnsi="Consolas" w:cs="굴림"/>
+          <w:color w:val="CCCCCC"/>
+          <w:sz w:val="21"/>
+          <w:szCs w:val="21"/>
+          <w:lang w:eastAsia="ko-KR"/>
+          <w14:ligatures w14:val="none"/>
+        </w:rPr>
+        <w:t xml:space="preserve"> </w:t>
+      </w:r>
+      <w:r>
+        <w:rPr>
+          <w:rFonts w:ascii="Consolas" w:eastAsia="굴림" w:hAnsi="Consolas" w:cs="굴림"/>
+          <w:color w:val="D4D4D4"/>
+          <w:sz w:val="21"/>
+          <w:szCs w:val="21"/>
+          <w:lang w:eastAsia="ko-KR"/>
+          <w14:ligatures w14:val="none"/>
+        </w:rPr>
+        <w:t>=</w:t>
+      </w:r>
+      <w:r>
+        <w:rPr>
+          <w:rFonts w:ascii="Consolas" w:eastAsia="굴림" w:hAnsi="Consolas" w:cs="굴림"/>
+          <w:color w:val="CCCCCC"/>
+          <w:sz w:val="21"/>
+          <w:szCs w:val="21"/>
+          <w:lang w:eastAsia="ko-KR"/>
+          <w14:ligatures w14:val="none"/>
+        </w:rPr>
+        <w:t xml:space="preserve"> </w:t>
+      </w:r>
+      <w:r>
+        <w:rPr>
+          <w:rFonts w:ascii="Consolas" w:eastAsia="굴림" w:hAnsi="Consolas" w:cs="굴림"/>
+          <w:color w:val="B5CEA8"/>
+          <w:sz w:val="21"/>
+          <w:szCs w:val="21"/>
+          <w:lang w:eastAsia="ko-KR"/>
+          <w14:ligatures w14:val="none"/>
+        </w:rPr>
+        <w:t>0</w:t>
+      </w:r>
+    </w:p>
+    <w:p>
+      <w:pPr>
+        <w:shd w:val="clear" w:color="auto" w:fill="1F1F1F"/>
+        <w:spacing w:after="0" w:line="285" w:lineRule="atLeast"/>
+        <w:rPr>
+          <w:rFonts w:ascii="Consolas" w:eastAsia="굴림" w:hAnsi="Consolas" w:cs="굴림"/>
+          <w:color w:val="CCCCCC"/>
+          <w:sz w:val="21"/>
+          <w:szCs w:val="21"/>
+          <w:lang w:eastAsia="ko-KR"/>
+          <w14:ligatures w14:val="none"/>
+        </w:rPr>
+      </w:pPr>
+      <w:r>
+        <w:rPr>
+          <w:rFonts w:ascii="Consolas" w:eastAsia="굴림" w:hAnsi="Consolas" w:cs="굴림"/>
+          <w:color w:val="9CDCFE"/>
+          <w:sz w:val="21"/>
+          <w:szCs w:val="21"/>
+          <w:lang w:eastAsia="ko-KR"/>
+          <w14:ligatures w14:val="none"/>
+        </w:rPr>
+        <w:t>fail</w:t>
+      </w:r>
+      <w:r>
+        <w:rPr>
+          <w:rFonts w:ascii="Consolas" w:eastAsia="굴림" w:hAnsi="Consolas" w:cs="굴림"/>
+          <w:color w:val="CCCCCC"/>
+          <w:sz w:val="21"/>
+          <w:szCs w:val="21"/>
+          <w:lang w:eastAsia="ko-KR"/>
+          <w14:ligatures w14:val="none"/>
+        </w:rPr>
+        <w:t xml:space="preserve"> </w:t>
+      </w:r>
+      <w:r>
+        <w:rPr>
+          <w:rFonts w:ascii="Consolas" w:eastAsia="굴림" w:hAnsi="Consolas" w:cs="굴림"/>
+          <w:color w:val="D4D4D4"/>
+          <w:sz w:val="21"/>
+          <w:szCs w:val="21"/>
+          <w:lang w:eastAsia="ko-KR"/>
+          <w14:ligatures w14:val="none"/>
+        </w:rPr>
+        <w:t>=</w:t>
+      </w:r>
+      <w:r>
+        <w:rPr>
+          <w:rFonts w:ascii="Consolas" w:eastAsia="굴림" w:hAnsi="Consolas" w:cs="굴림"/>
+          <w:color w:val="CCCCCC"/>
+          <w:sz w:val="21"/>
+          <w:szCs w:val="21"/>
+          <w:lang w:eastAsia="ko-KR"/>
+          <w14:ligatures w14:val="none"/>
+        </w:rPr>
+        <w:t xml:space="preserve"> </w:t>
+      </w:r>
+      <w:r>
+        <w:rPr>
+          <w:rFonts w:ascii="Consolas" w:eastAsia="굴림" w:hAnsi="Consolas" w:cs="굴림"/>
+          <w:color w:val="B5CEA8"/>
+          <w:sz w:val="21"/>
+          <w:szCs w:val="21"/>
+          <w:lang w:eastAsia="ko-KR"/>
+          <w14:ligatures w14:val="none"/>
+        </w:rPr>
+        <w:t>0</w:t>
+      </w:r>
+    </w:p>
+    <w:p>
+      <w:pPr>
+        <w:shd w:val="clear" w:color="auto" w:fill="1F1F1F"/>
+        <w:spacing w:after="0" w:line="285" w:lineRule="atLeast"/>
+        <w:rPr>
+          <w:rFonts w:ascii="Consolas" w:eastAsia="굴림" w:hAnsi="Consolas" w:cs="굴림"/>
+          <w:color w:val="CCCCCC"/>
+          <w:sz w:val="21"/>
+          <w:szCs w:val="21"/>
+          <w:lang w:eastAsia="ko-KR"/>
+          <w14:ligatures w14:val="none"/>
+        </w:rPr>
+      </w:pPr>
+      <w:r>
+        <w:rPr>
+          <w:rFonts w:ascii="Consolas" w:eastAsia="굴림" w:hAnsi="Consolas" w:cs="굴림"/>
+          <w:color w:val="6A9955"/>
+          <w:sz w:val="21"/>
+          <w:szCs w:val="21"/>
+          <w:lang w:eastAsia="ko-KR"/>
+          <w14:ligatures w14:val="none"/>
+        </w:rPr>
+        <w:t xml:space="preserve">#message = Ping </w:t>
+      </w:r>
+      <w:proofErr w:type="spellStart"/>
+      <w:r>
+        <w:rPr>
+          <w:rFonts w:ascii="Consolas" w:eastAsia="굴림" w:hAnsi="Consolas" w:cs="굴림"/>
+          <w:color w:val="6A9955"/>
+          <w:sz w:val="21"/>
+          <w:szCs w:val="21"/>
+          <w:lang w:eastAsia="ko-KR"/>
+          <w14:ligatures w14:val="none"/>
+        </w:rPr>
+        <w:t>sequence_number</w:t>
+      </w:r>
+      <w:proofErr w:type="spellEnd"/>
+      <w:r>
+        <w:rPr>
+          <w:rFonts w:ascii="Consolas" w:eastAsia="굴림" w:hAnsi="Consolas" w:cs="굴림"/>
+          <w:color w:val="6A9955"/>
+          <w:sz w:val="21"/>
+          <w:szCs w:val="21"/>
+          <w:lang w:eastAsia="ko-KR"/>
+          <w14:ligatures w14:val="none"/>
+        </w:rPr>
+        <w:t xml:space="preserve"> time</w:t>
+      </w:r>
+    </w:p>
+    <w:p>
+      <w:pPr>
+        <w:shd w:val="clear" w:color="auto" w:fill="1F1F1F"/>
+        <w:spacing w:after="0" w:line="285" w:lineRule="atLeast"/>
+        <w:rPr>
+          <w:rFonts w:ascii="Consolas" w:eastAsia="굴림" w:hAnsi="Consolas" w:cs="굴림"/>
+          <w:color w:val="CCCCCC"/>
+          <w:sz w:val="21"/>
+          <w:szCs w:val="21"/>
+          <w:lang w:eastAsia="ko-KR"/>
+          <w14:ligatures w14:val="none"/>
+        </w:rPr>
+      </w:pPr>
+      <w:r>
+        <w:rPr>
+          <w:rFonts w:ascii="Consolas" w:eastAsia="굴림" w:hAnsi="Consolas" w:cs="굴림"/>
+          <w:color w:val="6A9955"/>
+          <w:sz w:val="21"/>
+          <w:szCs w:val="21"/>
+          <w:lang w:eastAsia="ko-KR"/>
+          <w14:ligatures w14:val="none"/>
+        </w:rPr>
+        <w:t>#sequence num starts from 1 and ends at 10.</w:t>
+      </w:r>
+    </w:p>
+    <w:p>
+      <w:pPr>
+        <w:shd w:val="clear" w:color="auto" w:fill="1F1F1F"/>
+        <w:spacing w:after="0" w:line="285" w:lineRule="atLeast"/>
+        <w:rPr>
+          <w:rFonts w:ascii="Consolas" w:eastAsia="굴림" w:hAnsi="Consolas" w:cs="굴림"/>
+          <w:color w:val="CCCCCC"/>
+          <w:sz w:val="21"/>
+          <w:szCs w:val="21"/>
+          <w:lang w:eastAsia="ko-KR"/>
+          <w14:ligatures w14:val="none"/>
+        </w:rPr>
+      </w:pPr>
+      <w:r>
+        <w:rPr>
+          <w:rFonts w:ascii="Consolas" w:eastAsia="굴림" w:hAnsi="Consolas" w:cs="굴림"/>
+          <w:color w:val="6A9955"/>
+          <w:sz w:val="21"/>
+          <w:szCs w:val="21"/>
+          <w:lang w:eastAsia="ko-KR"/>
+          <w14:ligatures w14:val="none"/>
+        </w:rPr>
+        <w:t>#time = when packet is sent to the server</w:t>
+      </w:r>
+    </w:p>
+    <w:p>
+      <w:pPr>
+        <w:shd w:val="clear" w:color="auto" w:fill="1F1F1F"/>
+        <w:spacing w:after="0" w:line="285" w:lineRule="atLeast"/>
+        <w:rPr>
+          <w:rFonts w:ascii="Consolas" w:eastAsia="굴림" w:hAnsi="Consolas" w:cs="굴림"/>
+          <w:color w:val="CCCCCC"/>
+          <w:sz w:val="21"/>
+          <w:szCs w:val="21"/>
+          <w:lang w:eastAsia="ko-KR"/>
+          <w14:ligatures w14:val="none"/>
+        </w:rPr>
+      </w:pPr>
+      <w:r>
+        <w:rPr>
+          <w:rFonts w:ascii="Consolas" w:eastAsia="굴림" w:hAnsi="Consolas" w:cs="굴림"/>
+          <w:color w:val="4EC9B0"/>
+          <w:sz w:val="21"/>
+          <w:szCs w:val="21"/>
+          <w:lang w:eastAsia="ko-KR"/>
+          <w14:ligatures w14:val="none"/>
+        </w:rPr>
+        <w:t>socket</w:t>
+      </w:r>
+      <w:r>
+        <w:rPr>
+          <w:rFonts w:ascii="Consolas" w:eastAsia="굴림" w:hAnsi="Consolas" w:cs="굴림"/>
+          <w:color w:val="CCCCCC"/>
+          <w:sz w:val="21"/>
+          <w:szCs w:val="21"/>
+          <w:lang w:eastAsia="ko-KR"/>
+          <w14:ligatures w14:val="none"/>
+        </w:rPr>
+        <w:t xml:space="preserve"> </w:t>
+      </w:r>
+      <w:r>
+        <w:rPr>
+          <w:rFonts w:ascii="Consolas" w:eastAsia="굴림" w:hAnsi="Consolas" w:cs="굴림"/>
+          <w:color w:val="D4D4D4"/>
+          <w:sz w:val="21"/>
+          <w:szCs w:val="21"/>
+          <w:lang w:eastAsia="ko-KR"/>
+          <w14:ligatures w14:val="none"/>
+        </w:rPr>
+        <w:t>=</w:t>
+      </w:r>
+      <w:r>
+        <w:rPr>
+          <w:rFonts w:ascii="Consolas" w:eastAsia="굴림" w:hAnsi="Consolas" w:cs="굴림"/>
+          <w:color w:val="CCCCCC"/>
+          <w:sz w:val="21"/>
+          <w:szCs w:val="21"/>
+          <w:lang w:eastAsia="ko-KR"/>
+          <w14:ligatures w14:val="none"/>
+        </w:rPr>
+        <w:t xml:space="preserve"> </w:t>
+      </w:r>
+      <w:r>
+        <w:rPr>
+          <w:rFonts w:ascii="Consolas" w:eastAsia="굴림" w:hAnsi="Consolas" w:cs="굴림"/>
+          <w:color w:val="4EC9B0"/>
+          <w:sz w:val="21"/>
+          <w:szCs w:val="21"/>
+          <w:lang w:eastAsia="ko-KR"/>
+          <w14:ligatures w14:val="none"/>
+        </w:rPr>
+        <w:t>socket</w:t>
+      </w:r>
+      <w:r>
+        <w:rPr>
+          <w:rFonts w:ascii="Consolas" w:eastAsia="굴림" w:hAnsi="Consolas" w:cs="굴림"/>
+          <w:color w:val="CCCCCC"/>
+          <w:sz w:val="21"/>
+          <w:szCs w:val="21"/>
+          <w:lang w:eastAsia="ko-KR"/>
+          <w14:ligatures w14:val="none"/>
+        </w:rPr>
+        <w:t>(</w:t>
+      </w:r>
+      <w:r>
+        <w:rPr>
+          <w:rFonts w:ascii="Consolas" w:eastAsia="굴림" w:hAnsi="Consolas" w:cs="굴림"/>
+          <w:color w:val="4FC1FF"/>
+          <w:sz w:val="21"/>
+          <w:szCs w:val="21"/>
+          <w:lang w:eastAsia="ko-KR"/>
+          <w14:ligatures w14:val="none"/>
+        </w:rPr>
+        <w:t>AF_INET</w:t>
+      </w:r>
+      <w:r>
+        <w:rPr>
+          <w:rFonts w:ascii="Consolas" w:eastAsia="굴림" w:hAnsi="Consolas" w:cs="굴림"/>
+          <w:color w:val="CCCCCC"/>
+          <w:sz w:val="21"/>
+          <w:szCs w:val="21"/>
+          <w:lang w:eastAsia="ko-KR"/>
+          <w14:ligatures w14:val="none"/>
+        </w:rPr>
+        <w:t xml:space="preserve">, </w:t>
+      </w:r>
+      <w:r>
+        <w:rPr>
+          <w:rFonts w:ascii="Consolas" w:eastAsia="굴림" w:hAnsi="Consolas" w:cs="굴림"/>
+          <w:color w:val="4FC1FF"/>
+          <w:sz w:val="21"/>
+          <w:szCs w:val="21"/>
+          <w:lang w:eastAsia="ko-KR"/>
+          <w14:ligatures w14:val="none"/>
+        </w:rPr>
+        <w:t>SOCK_DGRAM</w:t>
+      </w:r>
+      <w:r>
+        <w:rPr>
+          <w:rFonts w:ascii="Consolas" w:eastAsia="굴림" w:hAnsi="Consolas" w:cs="굴림"/>
+          <w:color w:val="CCCCCC"/>
+          <w:sz w:val="21"/>
+          <w:szCs w:val="21"/>
+          <w:lang w:eastAsia="ko-KR"/>
+          <w14:ligatures w14:val="none"/>
+        </w:rPr>
+        <w:t>)</w:t>
+      </w:r>
+    </w:p>
+    <w:p>
+      <w:pPr>
+        <w:shd w:val="clear" w:color="auto" w:fill="1F1F1F"/>
+        <w:spacing w:after="0" w:line="285" w:lineRule="atLeast"/>
+        <w:rPr>
+          <w:rFonts w:ascii="Consolas" w:eastAsia="굴림" w:hAnsi="Consolas" w:cs="굴림"/>
+          <w:color w:val="CCCCCC"/>
+          <w:sz w:val="21"/>
+          <w:szCs w:val="21"/>
+          <w:lang w:eastAsia="ko-KR"/>
+          <w14:ligatures w14:val="none"/>
+        </w:rPr>
+      </w:pPr>
+      <w:proofErr w:type="spellStart"/>
+      <w:r>
+        <w:rPr>
+          <w:rFonts w:ascii="Consolas" w:eastAsia="굴림" w:hAnsi="Consolas" w:cs="굴림"/>
+          <w:color w:val="4EC9B0"/>
+          <w:sz w:val="21"/>
+          <w:szCs w:val="21"/>
+          <w:lang w:eastAsia="ko-KR"/>
+          <w14:ligatures w14:val="none"/>
+        </w:rPr>
+        <w:t>socket</w:t>
+      </w:r>
+      <w:r>
+        <w:rPr>
+          <w:rFonts w:ascii="Consolas" w:eastAsia="굴림" w:hAnsi="Consolas" w:cs="굴림"/>
+          <w:color w:val="CCCCCC"/>
+          <w:sz w:val="21"/>
+          <w:szCs w:val="21"/>
+          <w:lang w:eastAsia="ko-KR"/>
+          <w14:ligatures w14:val="none"/>
+        </w:rPr>
+        <w:t>.</w:t>
+      </w:r>
+      <w:r>
+        <w:rPr>
+          <w:rFonts w:ascii="Consolas" w:eastAsia="굴림" w:hAnsi="Consolas" w:cs="굴림"/>
+          <w:color w:val="DCDCAA"/>
+          <w:sz w:val="21"/>
+          <w:szCs w:val="21"/>
+          <w:lang w:eastAsia="ko-KR"/>
+          <w14:ligatures w14:val="none"/>
+        </w:rPr>
+        <w:t>settimeout</w:t>
+      </w:r>
+      <w:proofErr w:type="spellEnd"/>
+      <w:r>
+        <w:rPr>
+          <w:rFonts w:ascii="Consolas" w:eastAsia="굴림" w:hAnsi="Consolas" w:cs="굴림"/>
+          <w:color w:val="CCCCCC"/>
+          <w:sz w:val="21"/>
+          <w:szCs w:val="21"/>
+          <w:lang w:eastAsia="ko-KR"/>
+          <w14:ligatures w14:val="none"/>
+        </w:rPr>
+        <w:t>(</w:t>
+      </w:r>
+      <w:r>
+        <w:rPr>
+          <w:rFonts w:ascii="Consolas" w:eastAsia="굴림" w:hAnsi="Consolas" w:cs="굴림"/>
+          <w:color w:val="B5CEA8"/>
+          <w:sz w:val="21"/>
+          <w:szCs w:val="21"/>
+          <w:lang w:eastAsia="ko-KR"/>
+          <w14:ligatures w14:val="none"/>
+        </w:rPr>
+        <w:t>1</w:t>
+      </w:r>
+      <w:r>
+        <w:rPr>
+          <w:rFonts w:ascii="Consolas" w:eastAsia="굴림" w:hAnsi="Consolas" w:cs="굴림"/>
+          <w:color w:val="CCCCCC"/>
+          <w:sz w:val="21"/>
+          <w:szCs w:val="21"/>
+          <w:lang w:eastAsia="ko-KR"/>
+          <w14:ligatures w14:val="none"/>
+        </w:rPr>
+        <w:t>)</w:t>
+      </w:r>
+    </w:p>
+    <w:p>
+      <w:pPr>
+        <w:shd w:val="clear" w:color="auto" w:fill="1F1F1F"/>
+        <w:spacing w:after="0" w:line="285" w:lineRule="atLeast"/>
+        <w:rPr>
+          <w:rFonts w:ascii="Consolas" w:eastAsia="굴림" w:hAnsi="Consolas" w:cs="굴림"/>
+          <w:color w:val="CCCCCC"/>
+          <w:sz w:val="21"/>
+          <w:szCs w:val="21"/>
+          <w:lang w:eastAsia="ko-KR"/>
+          <w14:ligatures w14:val="none"/>
+        </w:rPr>
+      </w:pPr>
+      <w:r>
+        <w:rPr>
+          <w:rFonts w:ascii="Consolas" w:eastAsia="굴림" w:hAnsi="Consolas" w:cs="굴림"/>
+          <w:color w:val="C586C0"/>
+          <w:sz w:val="21"/>
+          <w:szCs w:val="21"/>
+          <w:lang w:eastAsia="ko-KR"/>
+          <w14:ligatures w14:val="none"/>
+        </w:rPr>
+        <w:t>for</w:t>
+      </w:r>
+      <w:r>
+        <w:rPr>
+          <w:rFonts w:ascii="Consolas" w:eastAsia="굴림" w:hAnsi="Consolas" w:cs="굴림"/>
+          <w:color w:val="CCCCCC"/>
+          <w:sz w:val="21"/>
+          <w:szCs w:val="21"/>
+          <w:lang w:eastAsia="ko-KR"/>
+          <w14:ligatures w14:val="none"/>
+        </w:rPr>
+        <w:t xml:space="preserve"> </w:t>
+      </w:r>
+      <w:proofErr w:type="spellStart"/>
+      <w:r>
+        <w:rPr>
+          <w:rFonts w:ascii="Consolas" w:eastAsia="굴림" w:hAnsi="Consolas" w:cs="굴림"/>
+          <w:color w:val="9CDCFE"/>
+          <w:sz w:val="21"/>
+          <w:szCs w:val="21"/>
+          <w:lang w:eastAsia="ko-KR"/>
+          <w14:ligatures w14:val="none"/>
+        </w:rPr>
+        <w:t>sequence_number</w:t>
+      </w:r>
+      <w:proofErr w:type="spellEnd"/>
+      <w:r>
+        <w:rPr>
+          <w:rFonts w:ascii="Consolas" w:eastAsia="굴림" w:hAnsi="Consolas" w:cs="굴림"/>
+          <w:color w:val="CCCCCC"/>
+          <w:sz w:val="21"/>
+          <w:szCs w:val="21"/>
+          <w:lang w:eastAsia="ko-KR"/>
+          <w14:ligatures w14:val="none"/>
+        </w:rPr>
+        <w:t xml:space="preserve"> </w:t>
+      </w:r>
+      <w:r>
+        <w:rPr>
+          <w:rFonts w:ascii="Consolas" w:eastAsia="굴림" w:hAnsi="Consolas" w:cs="굴림"/>
+          <w:color w:val="C586C0"/>
+          <w:sz w:val="21"/>
+          <w:szCs w:val="21"/>
+          <w:lang w:eastAsia="ko-KR"/>
+          <w14:ligatures w14:val="none"/>
+        </w:rPr>
+        <w:t>in</w:t>
+      </w:r>
+      <w:r>
+        <w:rPr>
+          <w:rFonts w:ascii="Consolas" w:eastAsia="굴림" w:hAnsi="Consolas" w:cs="굴림"/>
+          <w:color w:val="CCCCCC"/>
+          <w:sz w:val="21"/>
+          <w:szCs w:val="21"/>
+          <w:lang w:eastAsia="ko-KR"/>
+          <w14:ligatures w14:val="none"/>
+        </w:rPr>
+        <w:t xml:space="preserve"> </w:t>
+      </w:r>
+      <w:r>
+        <w:rPr>
+          <w:rFonts w:ascii="Consolas" w:eastAsia="굴림" w:hAnsi="Consolas" w:cs="굴림"/>
+          <w:color w:val="4EC9B0"/>
+          <w:sz w:val="21"/>
+          <w:szCs w:val="21"/>
+          <w:lang w:eastAsia="ko-KR"/>
+          <w14:ligatures w14:val="none"/>
+        </w:rPr>
+        <w:t>range</w:t>
+      </w:r>
+      <w:r>
+        <w:rPr>
+          <w:rFonts w:ascii="Consolas" w:eastAsia="굴림" w:hAnsi="Consolas" w:cs="굴림"/>
+          <w:color w:val="CCCCCC"/>
+          <w:sz w:val="21"/>
+          <w:szCs w:val="21"/>
+          <w:lang w:eastAsia="ko-KR"/>
+          <w14:ligatures w14:val="none"/>
+        </w:rPr>
+        <w:t>(</w:t>
+      </w:r>
+      <w:r>
+        <w:rPr>
+          <w:rFonts w:ascii="Consolas" w:eastAsia="굴림" w:hAnsi="Consolas" w:cs="굴림"/>
+          <w:color w:val="B5CEA8"/>
+          <w:sz w:val="21"/>
+          <w:szCs w:val="21"/>
+          <w:lang w:eastAsia="ko-KR"/>
+          <w14:ligatures w14:val="none"/>
+        </w:rPr>
+        <w:t>1</w:t>
+      </w:r>
+      <w:r>
+        <w:rPr>
+          <w:rFonts w:ascii="Consolas" w:eastAsia="굴림" w:hAnsi="Consolas" w:cs="굴림"/>
+          <w:color w:val="CCCCCC"/>
+          <w:sz w:val="21"/>
+          <w:szCs w:val="21"/>
+          <w:lang w:eastAsia="ko-KR"/>
+          <w14:ligatures w14:val="none"/>
+        </w:rPr>
+        <w:t xml:space="preserve">, </w:t>
+      </w:r>
+      <w:r>
+        <w:rPr>
+          <w:rFonts w:ascii="Consolas" w:eastAsia="굴림" w:hAnsi="Consolas" w:cs="굴림"/>
+          <w:color w:val="B5CEA8"/>
+          <w:sz w:val="21"/>
+          <w:szCs w:val="21"/>
+          <w:lang w:eastAsia="ko-KR"/>
+          <w14:ligatures w14:val="none"/>
+        </w:rPr>
+        <w:t>11</w:t>
+      </w:r>
+      <w:r>
+        <w:rPr>
+          <w:rFonts w:ascii="Consolas" w:eastAsia="굴림" w:hAnsi="Consolas" w:cs="굴림"/>
+          <w:color w:val="CCCCCC"/>
+          <w:sz w:val="21"/>
+          <w:szCs w:val="21"/>
+          <w:lang w:eastAsia="ko-KR"/>
+          <w14:ligatures w14:val="none"/>
+        </w:rPr>
+        <w:t>):</w:t>
+      </w:r>
+    </w:p>
+    <w:p>
+      <w:pPr>
+        <w:shd w:val="clear" w:color="auto" w:fill="1F1F1F"/>
+        <w:spacing w:after="0" w:line="285" w:lineRule="atLeast"/>
+        <w:rPr>
+          <w:rFonts w:ascii="Consolas" w:eastAsia="굴림" w:hAnsi="Consolas" w:cs="굴림"/>
+          <w:color w:val="CCCCCC"/>
+          <w:sz w:val="21"/>
+          <w:szCs w:val="21"/>
+          <w:lang w:eastAsia="ko-KR"/>
+          <w14:ligatures w14:val="none"/>
+        </w:rPr>
+      </w:pPr>
+      <w:r>
+        <w:rPr>
+          <w:rFonts w:ascii="Consolas" w:eastAsia="굴림" w:hAnsi="Consolas" w:cs="굴림"/>
+          <w:color w:val="CCCCCC"/>
+          <w:sz w:val="21"/>
+          <w:szCs w:val="21"/>
+          <w:lang w:eastAsia="ko-KR"/>
+          <w14:ligatures w14:val="none"/>
+        </w:rPr>
+        <w:t xml:space="preserve">    </w:t>
+      </w:r>
+      <w:r>
+        <w:rPr>
+          <w:rFonts w:ascii="Consolas" w:eastAsia="굴림" w:hAnsi="Consolas" w:cs="굴림"/>
+          <w:color w:val="9CDCFE"/>
+          <w:sz w:val="21"/>
+          <w:szCs w:val="21"/>
+          <w:lang w:eastAsia="ko-KR"/>
+          <w14:ligatures w14:val="none"/>
+        </w:rPr>
+        <w:t>start</w:t>
+      </w:r>
+      <w:r>
+        <w:rPr>
+          <w:rFonts w:ascii="Consolas" w:eastAsia="굴림" w:hAnsi="Consolas" w:cs="굴림"/>
+          <w:color w:val="CCCCCC"/>
+          <w:sz w:val="21"/>
+          <w:szCs w:val="21"/>
+          <w:lang w:eastAsia="ko-KR"/>
+          <w14:ligatures w14:val="none"/>
+        </w:rPr>
+        <w:t xml:space="preserve"> </w:t>
+      </w:r>
+      <w:r>
+        <w:rPr>
+          <w:rFonts w:ascii="Consolas" w:eastAsia="굴림" w:hAnsi="Consolas" w:cs="굴림"/>
+          <w:color w:val="D4D4D4"/>
+          <w:sz w:val="21"/>
+          <w:szCs w:val="21"/>
+          <w:lang w:eastAsia="ko-KR"/>
+          <w14:ligatures w14:val="none"/>
+        </w:rPr>
+        <w:t>=</w:t>
+      </w:r>
+      <w:r>
+        <w:rPr>
+          <w:rFonts w:ascii="Consolas" w:eastAsia="굴림" w:hAnsi="Consolas" w:cs="굴림"/>
+          <w:color w:val="CCCCCC"/>
+          <w:sz w:val="21"/>
+          <w:szCs w:val="21"/>
+          <w:lang w:eastAsia="ko-KR"/>
+          <w14:ligatures w14:val="none"/>
+        </w:rPr>
+        <w:t xml:space="preserve"> </w:t>
+      </w:r>
+      <w:proofErr w:type="spellStart"/>
+      <w:r>
+        <w:rPr>
+          <w:rFonts w:ascii="Consolas" w:eastAsia="굴림" w:hAnsi="Consolas" w:cs="굴림"/>
+          <w:color w:val="4EC9B0"/>
+          <w:sz w:val="21"/>
+          <w:szCs w:val="21"/>
+          <w:lang w:eastAsia="ko-KR"/>
+          <w14:ligatures w14:val="none"/>
+        </w:rPr>
+        <w:t>time</w:t>
+      </w:r>
+      <w:r>
+        <w:rPr>
+          <w:rFonts w:ascii="Consolas" w:eastAsia="굴림" w:hAnsi="Consolas" w:cs="굴림"/>
+          <w:color w:val="CCCCCC"/>
+          <w:sz w:val="21"/>
+          <w:szCs w:val="21"/>
+          <w:lang w:eastAsia="ko-KR"/>
+          <w14:ligatures w14:val="none"/>
+        </w:rPr>
+        <w:t>.</w:t>
+      </w:r>
+      <w:r>
+        <w:rPr>
+          <w:rFonts w:ascii="Consolas" w:eastAsia="굴림" w:hAnsi="Consolas" w:cs="굴림"/>
+          <w:color w:val="DCDCAA"/>
+          <w:sz w:val="21"/>
+          <w:szCs w:val="21"/>
+          <w:lang w:eastAsia="ko-KR"/>
+          <w14:ligatures w14:val="none"/>
+        </w:rPr>
+        <w:t>time</w:t>
+      </w:r>
+      <w:proofErr w:type="spellEnd"/>
+      <w:r>
+        <w:rPr>
+          <w:rFonts w:ascii="Consolas" w:eastAsia="굴림" w:hAnsi="Consolas" w:cs="굴림"/>
+          <w:color w:val="CCCCCC"/>
+          <w:sz w:val="21"/>
+          <w:szCs w:val="21"/>
+          <w:lang w:eastAsia="ko-KR"/>
+          <w14:ligatures w14:val="none"/>
+        </w:rPr>
+        <w:t>()</w:t>
+      </w:r>
+    </w:p>
+    <w:p>
+      <w:pPr>
+        <w:shd w:val="clear" w:color="auto" w:fill="1F1F1F"/>
+        <w:spacing w:after="0" w:line="285" w:lineRule="atLeast"/>
+        <w:rPr>
+          <w:rFonts w:ascii="Consolas" w:eastAsia="굴림" w:hAnsi="Consolas" w:cs="굴림"/>
+          <w:color w:val="CCCCCC"/>
+          <w:sz w:val="21"/>
+          <w:szCs w:val="21"/>
+          <w:lang w:eastAsia="ko-KR"/>
+          <w14:ligatures w14:val="none"/>
+        </w:rPr>
+      </w:pPr>
+      <w:r>
+        <w:rPr>
+          <w:rFonts w:ascii="Consolas" w:eastAsia="굴림" w:hAnsi="Consolas" w:cs="굴림"/>
+          <w:color w:val="CCCCCC"/>
+          <w:sz w:val="21"/>
+          <w:szCs w:val="21"/>
+          <w:lang w:eastAsia="ko-KR"/>
+          <w14:ligatures w14:val="none"/>
+        </w:rPr>
+        <w:t xml:space="preserve">    </w:t>
+      </w:r>
+      <w:proofErr w:type="spellStart"/>
+      <w:r>
+        <w:rPr>
+          <w:rFonts w:ascii="Consolas" w:eastAsia="굴림" w:hAnsi="Consolas" w:cs="굴림"/>
+          <w:color w:val="4EC9B0"/>
+          <w:sz w:val="21"/>
+          <w:szCs w:val="21"/>
+          <w:lang w:eastAsia="ko-KR"/>
+          <w14:ligatures w14:val="none"/>
+        </w:rPr>
+        <w:t>socket</w:t>
+      </w:r>
+      <w:r>
+        <w:rPr>
+          <w:rFonts w:ascii="Consolas" w:eastAsia="굴림" w:hAnsi="Consolas" w:cs="굴림"/>
+          <w:color w:val="CCCCCC"/>
+          <w:sz w:val="21"/>
+          <w:szCs w:val="21"/>
+          <w:lang w:eastAsia="ko-KR"/>
+          <w14:ligatures w14:val="none"/>
+        </w:rPr>
+        <w:t>.</w:t>
+      </w:r>
+      <w:r>
+        <w:rPr>
+          <w:rFonts w:ascii="Consolas" w:eastAsia="굴림" w:hAnsi="Consolas" w:cs="굴림"/>
+          <w:color w:val="DCDCAA"/>
+          <w:sz w:val="21"/>
+          <w:szCs w:val="21"/>
+          <w:lang w:eastAsia="ko-KR"/>
+          <w14:ligatures w14:val="none"/>
+        </w:rPr>
+        <w:t>sendto</w:t>
+      </w:r>
+      <w:proofErr w:type="spellEnd"/>
+      <w:r>
+        <w:rPr>
+          <w:rFonts w:ascii="Consolas" w:eastAsia="굴림" w:hAnsi="Consolas" w:cs="굴림"/>
+          <w:color w:val="CCCCCC"/>
+          <w:sz w:val="21"/>
+          <w:szCs w:val="21"/>
+          <w:lang w:eastAsia="ko-KR"/>
+          <w14:ligatures w14:val="none"/>
+        </w:rPr>
+        <w:t>((</w:t>
+      </w:r>
+      <w:proofErr w:type="spellStart"/>
+      <w:r>
+        <w:rPr>
+          <w:rFonts w:ascii="Consolas" w:eastAsia="굴림" w:hAnsi="Consolas" w:cs="굴림"/>
+          <w:color w:val="569CD6"/>
+          <w:sz w:val="21"/>
+          <w:szCs w:val="21"/>
+          <w:lang w:eastAsia="ko-KR"/>
+          <w14:ligatures w14:val="none"/>
+        </w:rPr>
+        <w:t>f</w:t>
+      </w:r>
+      <w:r>
+        <w:rPr>
+          <w:rFonts w:ascii="Consolas" w:eastAsia="굴림" w:hAnsi="Consolas" w:cs="굴림"/>
+          <w:color w:val="CE9178"/>
+          <w:sz w:val="21"/>
+          <w:szCs w:val="21"/>
+          <w:lang w:eastAsia="ko-KR"/>
+          <w14:ligatures w14:val="none"/>
+        </w:rPr>
+        <w:t>'Ping</w:t>
+      </w:r>
+      <w:proofErr w:type="spellEnd"/>
+      <w:r>
+        <w:rPr>
+          <w:rFonts w:ascii="Consolas" w:eastAsia="굴림" w:hAnsi="Consolas" w:cs="굴림"/>
+          <w:color w:val="CE9178"/>
+          <w:sz w:val="21"/>
+          <w:szCs w:val="21"/>
+          <w:lang w:eastAsia="ko-KR"/>
+          <w14:ligatures w14:val="none"/>
+        </w:rPr>
+        <w:t xml:space="preserve"> </w:t>
+      </w:r>
+      <w:r>
+        <w:rPr>
+          <w:rFonts w:ascii="Consolas" w:eastAsia="굴림" w:hAnsi="Consolas" w:cs="굴림"/>
+          <w:color w:val="569CD6"/>
+          <w:sz w:val="21"/>
+          <w:szCs w:val="21"/>
+          <w:lang w:eastAsia="ko-KR"/>
+          <w14:ligatures w14:val="none"/>
+        </w:rPr>
+        <w:t>{</w:t>
+      </w:r>
+      <w:proofErr w:type="spellStart"/>
+      <w:r>
+        <w:rPr>
+          <w:rFonts w:ascii="Consolas" w:eastAsia="굴림" w:hAnsi="Consolas" w:cs="굴림"/>
+          <w:color w:val="9CDCFE"/>
+          <w:sz w:val="21"/>
+          <w:szCs w:val="21"/>
+          <w:lang w:eastAsia="ko-KR"/>
+          <w14:ligatures w14:val="none"/>
+        </w:rPr>
+        <w:t>sequence_number</w:t>
+      </w:r>
+      <w:proofErr w:type="spellEnd"/>
+      <w:r>
+        <w:rPr>
+          <w:rFonts w:ascii="Consolas" w:eastAsia="굴림" w:hAnsi="Consolas" w:cs="굴림"/>
+          <w:color w:val="569CD6"/>
+          <w:sz w:val="21"/>
+          <w:szCs w:val="21"/>
+          <w:lang w:eastAsia="ko-KR"/>
+          <w14:ligatures w14:val="none"/>
+        </w:rPr>
+        <w:t>}</w:t>
+      </w:r>
+      <w:r>
+        <w:rPr>
+          <w:rFonts w:ascii="Consolas" w:eastAsia="굴림" w:hAnsi="Consolas" w:cs="굴림"/>
+          <w:color w:val="CE9178"/>
+          <w:sz w:val="21"/>
+          <w:szCs w:val="21"/>
+          <w:lang w:eastAsia="ko-KR"/>
+          <w14:ligatures w14:val="none"/>
+        </w:rPr>
+        <w:t xml:space="preserve"> </w:t>
+      </w:r>
+      <w:r>
+        <w:rPr>
+          <w:rFonts w:ascii="Consolas" w:eastAsia="굴림" w:hAnsi="Consolas" w:cs="굴림"/>
+          <w:color w:val="569CD6"/>
+          <w:sz w:val="21"/>
+          <w:szCs w:val="21"/>
+          <w:lang w:eastAsia="ko-KR"/>
+          <w14:ligatures w14:val="none"/>
+        </w:rPr>
+        <w:t>{</w:t>
+      </w:r>
+      <w:proofErr w:type="spellStart"/>
+      <w:r>
+        <w:rPr>
+          <w:rFonts w:ascii="Consolas" w:eastAsia="굴림" w:hAnsi="Consolas" w:cs="굴림"/>
+          <w:color w:val="4EC9B0"/>
+          <w:sz w:val="21"/>
+          <w:szCs w:val="21"/>
+          <w:lang w:eastAsia="ko-KR"/>
+          <w14:ligatures w14:val="none"/>
+        </w:rPr>
+        <w:t>time</w:t>
+      </w:r>
+      <w:r>
+        <w:rPr>
+          <w:rFonts w:ascii="Consolas" w:eastAsia="굴림" w:hAnsi="Consolas" w:cs="굴림"/>
+          <w:color w:val="CCCCCC"/>
+          <w:sz w:val="21"/>
+          <w:szCs w:val="21"/>
+          <w:lang w:eastAsia="ko-KR"/>
+          <w14:ligatures w14:val="none"/>
+        </w:rPr>
+        <w:t>.</w:t>
+      </w:r>
+      <w:r>
+        <w:rPr>
+          <w:rFonts w:ascii="Consolas" w:eastAsia="굴림" w:hAnsi="Consolas" w:cs="굴림"/>
+          <w:color w:val="DCDCAA"/>
+          <w:sz w:val="21"/>
+          <w:szCs w:val="21"/>
+          <w:lang w:eastAsia="ko-KR"/>
+          <w14:ligatures w14:val="none"/>
+        </w:rPr>
+        <w:t>time</w:t>
+      </w:r>
+      <w:proofErr w:type="spellEnd"/>
+      <w:r>
+        <w:rPr>
+          <w:rFonts w:ascii="Consolas" w:eastAsia="굴림" w:hAnsi="Consolas" w:cs="굴림"/>
+          <w:color w:val="CCCCCC"/>
+          <w:sz w:val="21"/>
+          <w:szCs w:val="21"/>
+          <w:lang w:eastAsia="ko-KR"/>
+          <w14:ligatures w14:val="none"/>
+        </w:rPr>
+        <w:t>()</w:t>
+      </w:r>
+      <w:r>
+        <w:rPr>
+          <w:rFonts w:ascii="Consolas" w:eastAsia="굴림" w:hAnsi="Consolas" w:cs="굴림"/>
+          <w:color w:val="569CD6"/>
+          <w:sz w:val="21"/>
+          <w:szCs w:val="21"/>
+          <w:lang w:eastAsia="ko-KR"/>
+          <w14:ligatures w14:val="none"/>
+        </w:rPr>
+        <w:t>}</w:t>
+      </w:r>
+      <w:r>
+        <w:rPr>
+          <w:rFonts w:ascii="Consolas" w:eastAsia="굴림" w:hAnsi="Consolas" w:cs="굴림"/>
+          <w:color w:val="CE9178"/>
+          <w:sz w:val="21"/>
+          <w:szCs w:val="21"/>
+          <w:lang w:eastAsia="ko-KR"/>
+          <w14:ligatures w14:val="none"/>
+        </w:rPr>
+        <w:t>'</w:t>
+      </w:r>
+      <w:r>
+        <w:rPr>
+          <w:rFonts w:ascii="Consolas" w:eastAsia="굴림" w:hAnsi="Consolas" w:cs="굴림"/>
+          <w:color w:val="CCCCCC"/>
+          <w:sz w:val="21"/>
+          <w:szCs w:val="21"/>
+          <w:lang w:eastAsia="ko-KR"/>
+          <w14:ligatures w14:val="none"/>
+        </w:rPr>
+        <w:t>).</w:t>
+      </w:r>
+      <w:r>
+        <w:rPr>
+          <w:rFonts w:ascii="Consolas" w:eastAsia="굴림" w:hAnsi="Consolas" w:cs="굴림"/>
+          <w:color w:val="DCDCAA"/>
+          <w:sz w:val="21"/>
+          <w:szCs w:val="21"/>
+          <w:lang w:eastAsia="ko-KR"/>
+          <w14:ligatures w14:val="none"/>
+        </w:rPr>
+        <w:t>encode</w:t>
+      </w:r>
+      <w:r>
+        <w:rPr>
+          <w:rFonts w:ascii="Consolas" w:eastAsia="굴림" w:hAnsi="Consolas" w:cs="굴림"/>
+          <w:color w:val="CCCCCC"/>
+          <w:sz w:val="21"/>
+          <w:szCs w:val="21"/>
+          <w:lang w:eastAsia="ko-KR"/>
+          <w14:ligatures w14:val="none"/>
+        </w:rPr>
+        <w:t>(), (</w:t>
+      </w:r>
+      <w:r>
+        <w:rPr>
+          <w:rFonts w:ascii="Consolas" w:eastAsia="굴림" w:hAnsi="Consolas" w:cs="굴림"/>
+          <w:color w:val="4FC1FF"/>
+          <w:sz w:val="21"/>
+          <w:szCs w:val="21"/>
+          <w:lang w:eastAsia="ko-KR"/>
+          <w14:ligatures w14:val="none"/>
+        </w:rPr>
+        <w:t>UDP_IP</w:t>
+      </w:r>
+      <w:r>
+        <w:rPr>
+          <w:rFonts w:ascii="Consolas" w:eastAsia="굴림" w:hAnsi="Consolas" w:cs="굴림"/>
+          <w:color w:val="CCCCCC"/>
+          <w:sz w:val="21"/>
+          <w:szCs w:val="21"/>
+          <w:lang w:eastAsia="ko-KR"/>
+          <w14:ligatures w14:val="none"/>
+        </w:rPr>
+        <w:t xml:space="preserve">, </w:t>
+      </w:r>
+      <w:r>
+        <w:rPr>
+          <w:rFonts w:ascii="Consolas" w:eastAsia="굴림" w:hAnsi="Consolas" w:cs="굴림"/>
+          <w:color w:val="4FC1FF"/>
+          <w:sz w:val="21"/>
+          <w:szCs w:val="21"/>
+          <w:lang w:eastAsia="ko-KR"/>
+          <w14:ligatures w14:val="none"/>
+        </w:rPr>
+        <w:t>UDP_PORT</w:t>
+      </w:r>
+      <w:r>
+        <w:rPr>
+          <w:rFonts w:ascii="Consolas" w:eastAsia="굴림" w:hAnsi="Consolas" w:cs="굴림"/>
+          <w:color w:val="CCCCCC"/>
+          <w:sz w:val="21"/>
+          <w:szCs w:val="21"/>
+          <w:lang w:eastAsia="ko-KR"/>
+          <w14:ligatures w14:val="none"/>
+        </w:rPr>
+        <w:t>))</w:t>
+      </w:r>
+    </w:p>
+    <w:p>
+      <w:pPr>
+        <w:shd w:val="clear" w:color="auto" w:fill="1F1F1F"/>
+        <w:spacing w:after="0" w:line="285" w:lineRule="atLeast"/>
+        <w:rPr>
+          <w:rFonts w:ascii="Consolas" w:eastAsia="굴림" w:hAnsi="Consolas" w:cs="굴림"/>
+          <w:color w:val="CCCCCC"/>
+          <w:sz w:val="21"/>
+          <w:szCs w:val="21"/>
+          <w:lang w:eastAsia="ko-KR"/>
+          <w14:ligatures w14:val="none"/>
+        </w:rPr>
+      </w:pPr>
+      <w:r>
+        <w:rPr>
+          <w:rFonts w:ascii="Consolas" w:eastAsia="굴림" w:hAnsi="Consolas" w:cs="굴림"/>
+          <w:color w:val="CCCCCC"/>
+          <w:sz w:val="21"/>
+          <w:szCs w:val="21"/>
+          <w:lang w:eastAsia="ko-KR"/>
+          <w14:ligatures w14:val="none"/>
+        </w:rPr>
+        <w:t xml:space="preserve">    </w:t>
+      </w:r>
+      <w:r>
+        <w:rPr>
+          <w:rFonts w:ascii="Consolas" w:eastAsia="굴림" w:hAnsi="Consolas" w:cs="굴림"/>
+          <w:color w:val="C586C0"/>
+          <w:sz w:val="21"/>
+          <w:szCs w:val="21"/>
+          <w:lang w:eastAsia="ko-KR"/>
+          <w14:ligatures w14:val="none"/>
+        </w:rPr>
+        <w:t>try</w:t>
+      </w:r>
+      <w:r>
+        <w:rPr>
+          <w:rFonts w:ascii="Consolas" w:eastAsia="굴림" w:hAnsi="Consolas" w:cs="굴림"/>
+          <w:color w:val="CCCCCC"/>
+          <w:sz w:val="21"/>
+          <w:szCs w:val="21"/>
+          <w:lang w:eastAsia="ko-KR"/>
+          <w14:ligatures w14:val="none"/>
+        </w:rPr>
+        <w:t>:</w:t>
+      </w:r>
+    </w:p>
+    <w:p>
+      <w:pPr>
+        <w:shd w:val="clear" w:color="auto" w:fill="1F1F1F"/>
+        <w:spacing w:after="0" w:line="285" w:lineRule="atLeast"/>
+        <w:rPr>
+          <w:rFonts w:ascii="Consolas" w:eastAsia="굴림" w:hAnsi="Consolas" w:cs="굴림"/>
+          <w:color w:val="CCCCCC"/>
+          <w:sz w:val="21"/>
+          <w:szCs w:val="21"/>
+          <w:lang w:eastAsia="ko-KR"/>
+          <w14:ligatures w14:val="none"/>
+        </w:rPr>
+      </w:pPr>
+      <w:r>
+        <w:rPr>
+          <w:rFonts w:ascii="Consolas" w:eastAsia="굴림" w:hAnsi="Consolas" w:cs="굴림"/>
+          <w:color w:val="CCCCCC"/>
+          <w:sz w:val="21"/>
+          <w:szCs w:val="21"/>
+          <w:lang w:eastAsia="ko-KR"/>
+          <w14:ligatures w14:val="none"/>
+        </w:rPr>
+        <w:t xml:space="preserve">        </w:t>
+      </w:r>
+      <w:r>
+        <w:rPr>
+          <w:rFonts w:ascii="Consolas" w:eastAsia="굴림" w:hAnsi="Consolas" w:cs="굴림"/>
+          <w:color w:val="9CDCFE"/>
+          <w:sz w:val="21"/>
+          <w:szCs w:val="21"/>
+          <w:lang w:eastAsia="ko-KR"/>
+          <w14:ligatures w14:val="none"/>
+        </w:rPr>
+        <w:t>response</w:t>
+      </w:r>
+      <w:r>
+        <w:rPr>
+          <w:rFonts w:ascii="Consolas" w:eastAsia="굴림" w:hAnsi="Consolas" w:cs="굴림"/>
+          <w:color w:val="CCCCCC"/>
+          <w:sz w:val="21"/>
+          <w:szCs w:val="21"/>
+          <w:lang w:eastAsia="ko-KR"/>
+          <w14:ligatures w14:val="none"/>
+        </w:rPr>
+        <w:t xml:space="preserve">, </w:t>
+      </w:r>
+      <w:r>
+        <w:rPr>
+          <w:rFonts w:ascii="Consolas" w:eastAsia="굴림" w:hAnsi="Consolas" w:cs="굴림"/>
+          <w:color w:val="9CDCFE"/>
+          <w:sz w:val="21"/>
+          <w:szCs w:val="21"/>
+          <w:lang w:eastAsia="ko-KR"/>
+          <w14:ligatures w14:val="none"/>
+        </w:rPr>
+        <w:t>address</w:t>
+      </w:r>
+      <w:r>
+        <w:rPr>
+          <w:rFonts w:ascii="Consolas" w:eastAsia="굴림" w:hAnsi="Consolas" w:cs="굴림"/>
+          <w:color w:val="CCCCCC"/>
+          <w:sz w:val="21"/>
+          <w:szCs w:val="21"/>
+          <w:lang w:eastAsia="ko-KR"/>
+          <w14:ligatures w14:val="none"/>
+        </w:rPr>
+        <w:t xml:space="preserve"> </w:t>
+      </w:r>
+      <w:r>
+        <w:rPr>
+          <w:rFonts w:ascii="Consolas" w:eastAsia="굴림" w:hAnsi="Consolas" w:cs="굴림"/>
+          <w:color w:val="D4D4D4"/>
+          <w:sz w:val="21"/>
+          <w:szCs w:val="21"/>
+          <w:lang w:eastAsia="ko-KR"/>
+          <w14:ligatures w14:val="none"/>
+        </w:rPr>
+        <w:t>=</w:t>
+      </w:r>
+      <w:r>
+        <w:rPr>
+          <w:rFonts w:ascii="Consolas" w:eastAsia="굴림" w:hAnsi="Consolas" w:cs="굴림"/>
+          <w:color w:val="CCCCCC"/>
+          <w:sz w:val="21"/>
+          <w:szCs w:val="21"/>
+          <w:lang w:eastAsia="ko-KR"/>
+          <w14:ligatures w14:val="none"/>
+        </w:rPr>
+        <w:t xml:space="preserve"> </w:t>
+      </w:r>
+      <w:proofErr w:type="spellStart"/>
+      <w:r>
+        <w:rPr>
+          <w:rFonts w:ascii="Consolas" w:eastAsia="굴림" w:hAnsi="Consolas" w:cs="굴림"/>
+          <w:color w:val="4EC9B0"/>
+          <w:sz w:val="21"/>
+          <w:szCs w:val="21"/>
+          <w:lang w:eastAsia="ko-KR"/>
+          <w14:ligatures w14:val="none"/>
+        </w:rPr>
+        <w:t>socket</w:t>
+      </w:r>
+      <w:r>
+        <w:rPr>
+          <w:rFonts w:ascii="Consolas" w:eastAsia="굴림" w:hAnsi="Consolas" w:cs="굴림"/>
+          <w:color w:val="CCCCCC"/>
+          <w:sz w:val="21"/>
+          <w:szCs w:val="21"/>
+          <w:lang w:eastAsia="ko-KR"/>
+          <w14:ligatures w14:val="none"/>
+        </w:rPr>
+        <w:t>.</w:t>
+      </w:r>
+      <w:r>
+        <w:rPr>
+          <w:rFonts w:ascii="Consolas" w:eastAsia="굴림" w:hAnsi="Consolas" w:cs="굴림"/>
+          <w:color w:val="DCDCAA"/>
+          <w:sz w:val="21"/>
+          <w:szCs w:val="21"/>
+          <w:lang w:eastAsia="ko-KR"/>
+          <w14:ligatures w14:val="none"/>
+        </w:rPr>
+        <w:t>recvfrom</w:t>
+      </w:r>
+      <w:proofErr w:type="spellEnd"/>
+      <w:r>
+        <w:rPr>
+          <w:rFonts w:ascii="Consolas" w:eastAsia="굴림" w:hAnsi="Consolas" w:cs="굴림"/>
+          <w:color w:val="CCCCCC"/>
+          <w:sz w:val="21"/>
+          <w:szCs w:val="21"/>
+          <w:lang w:eastAsia="ko-KR"/>
+          <w14:ligatures w14:val="none"/>
+        </w:rPr>
+        <w:t>(</w:t>
+      </w:r>
+      <w:r>
+        <w:rPr>
+          <w:rFonts w:ascii="Consolas" w:eastAsia="굴림" w:hAnsi="Consolas" w:cs="굴림"/>
+          <w:color w:val="B5CEA8"/>
+          <w:sz w:val="21"/>
+          <w:szCs w:val="21"/>
+          <w:lang w:eastAsia="ko-KR"/>
+          <w14:ligatures w14:val="none"/>
+        </w:rPr>
+        <w:t>1024</w:t>
+      </w:r>
+      <w:r>
+        <w:rPr>
+          <w:rFonts w:ascii="Consolas" w:eastAsia="굴림" w:hAnsi="Consolas" w:cs="굴림"/>
+          <w:color w:val="CCCCCC"/>
+          <w:sz w:val="21"/>
+          <w:szCs w:val="21"/>
+          <w:lang w:eastAsia="ko-KR"/>
+          <w14:ligatures w14:val="none"/>
+        </w:rPr>
+        <w:t>)</w:t>
+      </w:r>
+    </w:p>
+    <w:p>
+      <w:pPr>
+        <w:shd w:val="clear" w:color="auto" w:fill="1F1F1F"/>
+        <w:spacing w:after="0" w:line="285" w:lineRule="atLeast"/>
+        <w:rPr>
+          <w:rFonts w:ascii="Consolas" w:eastAsia="굴림" w:hAnsi="Consolas" w:cs="굴림"/>
+          <w:color w:val="CCCCCC"/>
+          <w:sz w:val="21"/>
+          <w:szCs w:val="21"/>
+          <w:lang w:eastAsia="ko-KR"/>
+          <w14:ligatures w14:val="none"/>
+        </w:rPr>
+      </w:pPr>
+      <w:r>
+        <w:rPr>
+          <w:rFonts w:ascii="Consolas" w:eastAsia="굴림" w:hAnsi="Consolas" w:cs="굴림"/>
+          <w:color w:val="CCCCCC"/>
+          <w:sz w:val="21"/>
+          <w:szCs w:val="21"/>
+          <w:lang w:eastAsia="ko-KR"/>
+          <w14:ligatures w14:val="none"/>
+        </w:rPr>
+        <w:t xml:space="preserve">        </w:t>
+      </w:r>
+      <w:proofErr w:type="spellStart"/>
+      <w:r>
+        <w:rPr>
+          <w:rFonts w:ascii="Consolas" w:eastAsia="굴림" w:hAnsi="Consolas" w:cs="굴림"/>
+          <w:color w:val="9CDCFE"/>
+          <w:sz w:val="21"/>
+          <w:szCs w:val="21"/>
+          <w:lang w:eastAsia="ko-KR"/>
+          <w14:ligatures w14:val="none"/>
+        </w:rPr>
+        <w:t>time_taken</w:t>
+      </w:r>
+      <w:proofErr w:type="spellEnd"/>
+      <w:r>
+        <w:rPr>
+          <w:rFonts w:ascii="Consolas" w:eastAsia="굴림" w:hAnsi="Consolas" w:cs="굴림"/>
+          <w:color w:val="CCCCCC"/>
+          <w:sz w:val="21"/>
+          <w:szCs w:val="21"/>
+          <w:lang w:eastAsia="ko-KR"/>
+          <w14:ligatures w14:val="none"/>
+        </w:rPr>
+        <w:t xml:space="preserve"> </w:t>
+      </w:r>
+      <w:r>
+        <w:rPr>
+          <w:rFonts w:ascii="Consolas" w:eastAsia="굴림" w:hAnsi="Consolas" w:cs="굴림"/>
+          <w:color w:val="D4D4D4"/>
+          <w:sz w:val="21"/>
+          <w:szCs w:val="21"/>
+          <w:lang w:eastAsia="ko-KR"/>
+          <w14:ligatures w14:val="none"/>
+        </w:rPr>
+        <w:t>=</w:t>
+      </w:r>
+      <w:r>
+        <w:rPr>
+          <w:rFonts w:ascii="Consolas" w:eastAsia="굴림" w:hAnsi="Consolas" w:cs="굴림"/>
+          <w:color w:val="CCCCCC"/>
+          <w:sz w:val="21"/>
+          <w:szCs w:val="21"/>
+          <w:lang w:eastAsia="ko-KR"/>
+          <w14:ligatures w14:val="none"/>
+        </w:rPr>
+        <w:t xml:space="preserve"> </w:t>
+      </w:r>
+      <w:proofErr w:type="spellStart"/>
+      <w:r>
+        <w:rPr>
+          <w:rFonts w:ascii="Consolas" w:eastAsia="굴림" w:hAnsi="Consolas" w:cs="굴림"/>
+          <w:color w:val="4EC9B0"/>
+          <w:sz w:val="21"/>
+          <w:szCs w:val="21"/>
+          <w:lang w:eastAsia="ko-KR"/>
+          <w14:ligatures w14:val="none"/>
+        </w:rPr>
+        <w:t>time</w:t>
+      </w:r>
+      <w:r>
+        <w:rPr>
+          <w:rFonts w:ascii="Consolas" w:eastAsia="굴림" w:hAnsi="Consolas" w:cs="굴림"/>
+          <w:color w:val="CCCCCC"/>
+          <w:sz w:val="21"/>
+          <w:szCs w:val="21"/>
+          <w:lang w:eastAsia="ko-KR"/>
+          <w14:ligatures w14:val="none"/>
+        </w:rPr>
+        <w:t>.</w:t>
+      </w:r>
+      <w:r>
+        <w:rPr>
+          <w:rFonts w:ascii="Consolas" w:eastAsia="굴림" w:hAnsi="Consolas" w:cs="굴림"/>
+          <w:color w:val="DCDCAA"/>
+          <w:sz w:val="21"/>
+          <w:szCs w:val="21"/>
+          <w:lang w:eastAsia="ko-KR"/>
+          <w14:ligatures w14:val="none"/>
+        </w:rPr>
+        <w:t>time</w:t>
+      </w:r>
+      <w:proofErr w:type="spellEnd"/>
+      <w:r>
+        <w:rPr>
+          <w:rFonts w:ascii="Consolas" w:eastAsia="굴림" w:hAnsi="Consolas" w:cs="굴림"/>
+          <w:color w:val="CCCCCC"/>
+          <w:sz w:val="21"/>
+          <w:szCs w:val="21"/>
+          <w:lang w:eastAsia="ko-KR"/>
+          <w14:ligatures w14:val="none"/>
+        </w:rPr>
+        <w:t xml:space="preserve">() </w:t>
+      </w:r>
+      <w:r>
+        <w:rPr>
+          <w:rFonts w:ascii="Consolas" w:eastAsia="굴림" w:hAnsi="Consolas" w:cs="굴림"/>
+          <w:color w:val="D4D4D4"/>
+          <w:sz w:val="21"/>
+          <w:szCs w:val="21"/>
+          <w:lang w:eastAsia="ko-KR"/>
+          <w14:ligatures w14:val="none"/>
+        </w:rPr>
+        <w:t>-</w:t>
+      </w:r>
+      <w:r>
+        <w:rPr>
+          <w:rFonts w:ascii="Consolas" w:eastAsia="굴림" w:hAnsi="Consolas" w:cs="굴림"/>
+          <w:color w:val="CCCCCC"/>
+          <w:sz w:val="21"/>
+          <w:szCs w:val="21"/>
+          <w:lang w:eastAsia="ko-KR"/>
+          <w14:ligatures w14:val="none"/>
+        </w:rPr>
+        <w:t xml:space="preserve"> </w:t>
+      </w:r>
+      <w:r>
+        <w:rPr>
+          <w:rFonts w:ascii="Consolas" w:eastAsia="굴림" w:hAnsi="Consolas" w:cs="굴림"/>
+          <w:color w:val="9CDCFE"/>
+          <w:sz w:val="21"/>
+          <w:szCs w:val="21"/>
+          <w:lang w:eastAsia="ko-KR"/>
+          <w14:ligatures w14:val="none"/>
+        </w:rPr>
+        <w:t>start</w:t>
+      </w:r>
+    </w:p>
+    <w:p>
+      <w:pPr>
+        <w:shd w:val="clear" w:color="auto" w:fill="1F1F1F"/>
+        <w:spacing w:after="0" w:line="285" w:lineRule="atLeast"/>
+        <w:rPr>
+          <w:rFonts w:ascii="Consolas" w:eastAsia="굴림" w:hAnsi="Consolas" w:cs="굴림"/>
+          <w:color w:val="CCCCCC"/>
+          <w:sz w:val="21"/>
+          <w:szCs w:val="21"/>
+          <w:lang w:eastAsia="ko-KR"/>
+          <w14:ligatures w14:val="none"/>
+        </w:rPr>
+      </w:pPr>
+      <w:r>
+        <w:rPr>
+          <w:rFonts w:ascii="Consolas" w:eastAsia="굴림" w:hAnsi="Consolas" w:cs="굴림"/>
+          <w:color w:val="CCCCCC"/>
+          <w:sz w:val="21"/>
+          <w:szCs w:val="21"/>
+          <w:lang w:eastAsia="ko-KR"/>
+          <w14:ligatures w14:val="none"/>
+        </w:rPr>
+        <w:t xml:space="preserve">        </w:t>
+      </w:r>
+      <w:proofErr w:type="spellStart"/>
+      <w:r>
+        <w:rPr>
+          <w:rFonts w:ascii="Consolas" w:eastAsia="굴림" w:hAnsi="Consolas" w:cs="굴림"/>
+          <w:color w:val="9CDCFE"/>
+          <w:sz w:val="21"/>
+          <w:szCs w:val="21"/>
+          <w:lang w:eastAsia="ko-KR"/>
+          <w14:ligatures w14:val="none"/>
+        </w:rPr>
+        <w:t>times</w:t>
+      </w:r>
+      <w:r>
+        <w:rPr>
+          <w:rFonts w:ascii="Consolas" w:eastAsia="굴림" w:hAnsi="Consolas" w:cs="굴림"/>
+          <w:color w:val="CCCCCC"/>
+          <w:sz w:val="21"/>
+          <w:szCs w:val="21"/>
+          <w:lang w:eastAsia="ko-KR"/>
+          <w14:ligatures w14:val="none"/>
+        </w:rPr>
+        <w:t>.</w:t>
+      </w:r>
+      <w:r>
+        <w:rPr>
+          <w:rFonts w:ascii="Consolas" w:eastAsia="굴림" w:hAnsi="Consolas" w:cs="굴림"/>
+          <w:color w:val="DCDCAA"/>
+          <w:sz w:val="21"/>
+          <w:szCs w:val="21"/>
+          <w:lang w:eastAsia="ko-KR"/>
+          <w14:ligatures w14:val="none"/>
+        </w:rPr>
+        <w:t>append</w:t>
+      </w:r>
+      <w:proofErr w:type="spellEnd"/>
+      <w:r>
+        <w:rPr>
+          <w:rFonts w:ascii="Consolas" w:eastAsia="굴림" w:hAnsi="Consolas" w:cs="굴림"/>
+          <w:color w:val="CCCCCC"/>
+          <w:sz w:val="21"/>
+          <w:szCs w:val="21"/>
+          <w:lang w:eastAsia="ko-KR"/>
+          <w14:ligatures w14:val="none"/>
+        </w:rPr>
+        <w:t>(</w:t>
+      </w:r>
+      <w:proofErr w:type="spellStart"/>
+      <w:r>
+        <w:rPr>
+          <w:rFonts w:ascii="Consolas" w:eastAsia="굴림" w:hAnsi="Consolas" w:cs="굴림"/>
+          <w:color w:val="9CDCFE"/>
+          <w:sz w:val="21"/>
+          <w:szCs w:val="21"/>
+          <w:lang w:eastAsia="ko-KR"/>
+          <w14:ligatures w14:val="none"/>
+        </w:rPr>
+        <w:t>time_taken</w:t>
+      </w:r>
+      <w:proofErr w:type="spellEnd"/>
+      <w:r>
+        <w:rPr>
+          <w:rFonts w:ascii="Consolas" w:eastAsia="굴림" w:hAnsi="Consolas" w:cs="굴림"/>
+          <w:color w:val="CCCCCC"/>
+          <w:sz w:val="21"/>
+          <w:szCs w:val="21"/>
+          <w:lang w:eastAsia="ko-KR"/>
+          <w14:ligatures w14:val="none"/>
+        </w:rPr>
+        <w:t>)</w:t>
+      </w:r>
+    </w:p>
+    <w:p>
+      <w:pPr>
+        <w:shd w:val="clear" w:color="auto" w:fill="1F1F1F"/>
+        <w:spacing w:after="0" w:line="285" w:lineRule="atLeast"/>
+        <w:rPr>
+          <w:rFonts w:ascii="Consolas" w:eastAsia="굴림" w:hAnsi="Consolas" w:cs="굴림"/>
+          <w:color w:val="CCCCCC"/>
+          <w:sz w:val="21"/>
+          <w:szCs w:val="21"/>
+          <w:lang w:eastAsia="ko-KR"/>
+          <w14:ligatures w14:val="none"/>
+        </w:rPr>
+      </w:pPr>
+      <w:r>
+        <w:rPr>
+          <w:rFonts w:ascii="Consolas" w:eastAsia="굴림" w:hAnsi="Consolas" w:cs="굴림"/>
+          <w:color w:val="CCCCCC"/>
+          <w:sz w:val="21"/>
+          <w:szCs w:val="21"/>
+          <w:lang w:eastAsia="ko-KR"/>
+          <w14:ligatures w14:val="none"/>
+        </w:rPr>
+        <w:t xml:space="preserve">        </w:t>
+      </w:r>
+      <w:r>
+        <w:rPr>
+          <w:rFonts w:ascii="Consolas" w:eastAsia="굴림" w:hAnsi="Consolas" w:cs="굴림"/>
+          <w:color w:val="DCDCAA"/>
+          <w:sz w:val="21"/>
+          <w:szCs w:val="21"/>
+          <w:lang w:eastAsia="ko-KR"/>
+          <w14:ligatures w14:val="none"/>
+        </w:rPr>
+        <w:t>print</w:t>
+      </w:r>
+      <w:r>
+        <w:rPr>
+          <w:rFonts w:ascii="Consolas" w:eastAsia="굴림" w:hAnsi="Consolas" w:cs="굴림"/>
+          <w:color w:val="CCCCCC"/>
+          <w:sz w:val="21"/>
+          <w:szCs w:val="21"/>
+          <w:lang w:eastAsia="ko-KR"/>
+          <w14:ligatures w14:val="none"/>
+        </w:rPr>
+        <w:t>(</w:t>
+      </w:r>
+      <w:proofErr w:type="spellStart"/>
+      <w:r>
+        <w:rPr>
+          <w:rFonts w:ascii="Consolas" w:eastAsia="굴림" w:hAnsi="Consolas" w:cs="굴림"/>
+          <w:color w:val="569CD6"/>
+          <w:sz w:val="21"/>
+          <w:szCs w:val="21"/>
+          <w:lang w:eastAsia="ko-KR"/>
+          <w14:ligatures w14:val="none"/>
+        </w:rPr>
+        <w:t>f</w:t>
+      </w:r>
+      <w:r>
+        <w:rPr>
+          <w:rFonts w:ascii="Consolas" w:eastAsia="굴림" w:hAnsi="Consolas" w:cs="굴림"/>
+          <w:color w:val="CE9178"/>
+          <w:sz w:val="21"/>
+          <w:szCs w:val="21"/>
+          <w:lang w:eastAsia="ko-KR"/>
+          <w14:ligatures w14:val="none"/>
+        </w:rPr>
+        <w:t>'Sequence</w:t>
+      </w:r>
+      <w:proofErr w:type="spellEnd"/>
+      <w:r>
+        <w:rPr>
+          <w:rFonts w:ascii="Consolas" w:eastAsia="굴림" w:hAnsi="Consolas" w:cs="굴림"/>
+          <w:color w:val="CE9178"/>
+          <w:sz w:val="21"/>
+          <w:szCs w:val="21"/>
+          <w:lang w:eastAsia="ko-KR"/>
+          <w14:ligatures w14:val="none"/>
+        </w:rPr>
+        <w:t xml:space="preserve"> Number: </w:t>
+      </w:r>
+      <w:r>
+        <w:rPr>
+          <w:rFonts w:ascii="Consolas" w:eastAsia="굴림" w:hAnsi="Consolas" w:cs="굴림"/>
+          <w:color w:val="569CD6"/>
+          <w:sz w:val="21"/>
+          <w:szCs w:val="21"/>
+          <w:lang w:eastAsia="ko-KR"/>
+          <w14:ligatures w14:val="none"/>
+        </w:rPr>
+        <w:t>{</w:t>
+      </w:r>
+      <w:proofErr w:type="spellStart"/>
+      <w:r>
+        <w:rPr>
+          <w:rFonts w:ascii="Consolas" w:eastAsia="굴림" w:hAnsi="Consolas" w:cs="굴림"/>
+          <w:color w:val="9CDCFE"/>
+          <w:sz w:val="21"/>
+          <w:szCs w:val="21"/>
+          <w:lang w:eastAsia="ko-KR"/>
+          <w14:ligatures w14:val="none"/>
+        </w:rPr>
+        <w:t>sequence_number</w:t>
+      </w:r>
+      <w:proofErr w:type="spellEnd"/>
+      <w:r>
+        <w:rPr>
+          <w:rFonts w:ascii="Consolas" w:eastAsia="굴림" w:hAnsi="Consolas" w:cs="굴림"/>
+          <w:color w:val="569CD6"/>
+          <w:sz w:val="21"/>
+          <w:szCs w:val="21"/>
+          <w:lang w:eastAsia="ko-KR"/>
+          <w14:ligatures w14:val="none"/>
+        </w:rPr>
+        <w:t>}</w:t>
+      </w:r>
+      <w:r>
+        <w:rPr>
+          <w:rFonts w:ascii="Consolas" w:eastAsia="굴림" w:hAnsi="Consolas" w:cs="굴림"/>
+          <w:color w:val="CE9178"/>
+          <w:sz w:val="21"/>
+          <w:szCs w:val="21"/>
+          <w:lang w:eastAsia="ko-KR"/>
+          <w14:ligatures w14:val="none"/>
+        </w:rPr>
+        <w:t>'</w:t>
+      </w:r>
+      <w:r>
+        <w:rPr>
+          <w:rFonts w:ascii="Consolas" w:eastAsia="굴림" w:hAnsi="Consolas" w:cs="굴림"/>
+          <w:color w:val="CCCCCC"/>
+          <w:sz w:val="21"/>
+          <w:szCs w:val="21"/>
+          <w:lang w:eastAsia="ko-KR"/>
+          <w14:ligatures w14:val="none"/>
+        </w:rPr>
+        <w:t>)</w:t>
+      </w:r>
+    </w:p>
+    <w:p>
+      <w:pPr>
+        <w:shd w:val="clear" w:color="auto" w:fill="1F1F1F"/>
+        <w:spacing w:after="0" w:line="285" w:lineRule="atLeast"/>
+        <w:rPr>
+          <w:rFonts w:ascii="Consolas" w:eastAsia="굴림" w:hAnsi="Consolas" w:cs="굴림"/>
+          <w:color w:val="CCCCCC"/>
+          <w:sz w:val="21"/>
+          <w:szCs w:val="21"/>
+          <w:lang w:eastAsia="ko-KR"/>
+          <w14:ligatures w14:val="none"/>
+        </w:rPr>
+      </w:pPr>
+      <w:r>
+        <w:rPr>
+          <w:rFonts w:ascii="Consolas" w:eastAsia="굴림" w:hAnsi="Consolas" w:cs="굴림"/>
+          <w:color w:val="CCCCCC"/>
+          <w:sz w:val="21"/>
+          <w:szCs w:val="21"/>
+          <w:lang w:eastAsia="ko-KR"/>
+          <w14:ligatures w14:val="none"/>
+        </w:rPr>
+        <w:t xml:space="preserve">        </w:t>
+      </w:r>
+      <w:r>
+        <w:rPr>
+          <w:rFonts w:ascii="Consolas" w:eastAsia="굴림" w:hAnsi="Consolas" w:cs="굴림"/>
+          <w:color w:val="DCDCAA"/>
+          <w:sz w:val="21"/>
+          <w:szCs w:val="21"/>
+          <w:lang w:eastAsia="ko-KR"/>
+          <w14:ligatures w14:val="none"/>
+        </w:rPr>
+        <w:t>print</w:t>
+      </w:r>
+      <w:r>
+        <w:rPr>
+          <w:rFonts w:ascii="Consolas" w:eastAsia="굴림" w:hAnsi="Consolas" w:cs="굴림"/>
+          <w:color w:val="CCCCCC"/>
+          <w:sz w:val="21"/>
+          <w:szCs w:val="21"/>
+          <w:lang w:eastAsia="ko-KR"/>
+          <w14:ligatures w14:val="none"/>
+        </w:rPr>
+        <w:t>(</w:t>
+      </w:r>
+      <w:proofErr w:type="spellStart"/>
+      <w:r>
+        <w:rPr>
+          <w:rFonts w:ascii="Consolas" w:eastAsia="굴림" w:hAnsi="Consolas" w:cs="굴림"/>
+          <w:color w:val="569CD6"/>
+          <w:sz w:val="21"/>
+          <w:szCs w:val="21"/>
+          <w:lang w:eastAsia="ko-KR"/>
+          <w14:ligatures w14:val="none"/>
+        </w:rPr>
+        <w:t>f</w:t>
+      </w:r>
+      <w:r>
+        <w:rPr>
+          <w:rFonts w:ascii="Consolas" w:eastAsia="굴림" w:hAnsi="Consolas" w:cs="굴림"/>
+          <w:color w:val="CE9178"/>
+          <w:sz w:val="21"/>
+          <w:szCs w:val="21"/>
+          <w:lang w:eastAsia="ko-KR"/>
+          <w14:ligatures w14:val="none"/>
+        </w:rPr>
+        <w:t>'Response</w:t>
+      </w:r>
+      <w:proofErr w:type="spellEnd"/>
+      <w:r>
+        <w:rPr>
+          <w:rFonts w:ascii="Consolas" w:eastAsia="굴림" w:hAnsi="Consolas" w:cs="굴림"/>
+          <w:color w:val="CE9178"/>
+          <w:sz w:val="21"/>
+          <w:szCs w:val="21"/>
+          <w:lang w:eastAsia="ko-KR"/>
+          <w14:ligatures w14:val="none"/>
+        </w:rPr>
+        <w:t xml:space="preserve">: </w:t>
+      </w:r>
+      <w:r>
+        <w:rPr>
+          <w:rFonts w:ascii="Consolas" w:eastAsia="굴림" w:hAnsi="Consolas" w:cs="굴림"/>
+          <w:color w:val="569CD6"/>
+          <w:sz w:val="21"/>
+          <w:szCs w:val="21"/>
+          <w:lang w:eastAsia="ko-KR"/>
+          <w14:ligatures w14:val="none"/>
+        </w:rPr>
+        <w:t>{</w:t>
+      </w:r>
+      <w:proofErr w:type="spellStart"/>
+      <w:r>
+        <w:rPr>
+          <w:rFonts w:ascii="Consolas" w:eastAsia="굴림" w:hAnsi="Consolas" w:cs="굴림"/>
+          <w:color w:val="9CDCFE"/>
+          <w:sz w:val="21"/>
+          <w:szCs w:val="21"/>
+          <w:lang w:eastAsia="ko-KR"/>
+          <w14:ligatures w14:val="none"/>
+        </w:rPr>
+        <w:t>response</w:t>
+      </w:r>
+      <w:r>
+        <w:rPr>
+          <w:rFonts w:ascii="Consolas" w:eastAsia="굴림" w:hAnsi="Consolas" w:cs="굴림"/>
+          <w:color w:val="CCCCCC"/>
+          <w:sz w:val="21"/>
+          <w:szCs w:val="21"/>
+          <w:lang w:eastAsia="ko-KR"/>
+          <w14:ligatures w14:val="none"/>
+        </w:rPr>
+        <w:t>.</w:t>
+      </w:r>
+      <w:r>
+        <w:rPr>
+          <w:rFonts w:ascii="Consolas" w:eastAsia="굴림" w:hAnsi="Consolas" w:cs="굴림"/>
+          <w:color w:val="DCDCAA"/>
+          <w:sz w:val="21"/>
+          <w:szCs w:val="21"/>
+          <w:lang w:eastAsia="ko-KR"/>
+          <w14:ligatures w14:val="none"/>
+        </w:rPr>
+        <w:t>decode</w:t>
+      </w:r>
+      <w:proofErr w:type="spellEnd"/>
+      <w:r>
+        <w:rPr>
+          <w:rFonts w:ascii="Consolas" w:eastAsia="굴림" w:hAnsi="Consolas" w:cs="굴림"/>
+          <w:color w:val="CCCCCC"/>
+          <w:sz w:val="21"/>
+          <w:szCs w:val="21"/>
+          <w:lang w:eastAsia="ko-KR"/>
+          <w14:ligatures w14:val="none"/>
+        </w:rPr>
+        <w:t>()</w:t>
+      </w:r>
+      <w:r>
+        <w:rPr>
+          <w:rFonts w:ascii="Consolas" w:eastAsia="굴림" w:hAnsi="Consolas" w:cs="굴림"/>
+          <w:color w:val="569CD6"/>
+          <w:sz w:val="21"/>
+          <w:szCs w:val="21"/>
+          <w:lang w:eastAsia="ko-KR"/>
+          <w14:ligatures w14:val="none"/>
+        </w:rPr>
+        <w:t>}</w:t>
+      </w:r>
+      <w:r>
+        <w:rPr>
+          <w:rFonts w:ascii="Consolas" w:eastAsia="굴림" w:hAnsi="Consolas" w:cs="굴림"/>
+          <w:color w:val="CE9178"/>
+          <w:sz w:val="21"/>
+          <w:szCs w:val="21"/>
+          <w:lang w:eastAsia="ko-KR"/>
+          <w14:ligatures w14:val="none"/>
+        </w:rPr>
+        <w:t>'</w:t>
+      </w:r>
+      <w:r>
+        <w:rPr>
+          <w:rFonts w:ascii="Consolas" w:eastAsia="굴림" w:hAnsi="Consolas" w:cs="굴림"/>
+          <w:color w:val="CCCCCC"/>
+          <w:sz w:val="21"/>
+          <w:szCs w:val="21"/>
+          <w:lang w:eastAsia="ko-KR"/>
+          <w14:ligatures w14:val="none"/>
+        </w:rPr>
+        <w:t>)</w:t>
+      </w:r>
+    </w:p>
+    <w:p>
+      <w:pPr>
+        <w:shd w:val="clear" w:color="auto" w:fill="1F1F1F"/>
+        <w:spacing w:after="0" w:line="285" w:lineRule="atLeast"/>
+        <w:rPr>
+          <w:rFonts w:ascii="Consolas" w:eastAsia="굴림" w:hAnsi="Consolas" w:cs="굴림"/>
+          <w:color w:val="CCCCCC"/>
+          <w:sz w:val="21"/>
+          <w:szCs w:val="21"/>
+          <w:lang w:eastAsia="ko-KR"/>
+          <w14:ligatures w14:val="none"/>
+        </w:rPr>
+      </w:pPr>
+      <w:r>
+        <w:rPr>
+          <w:rFonts w:ascii="Consolas" w:eastAsia="굴림" w:hAnsi="Consolas" w:cs="굴림"/>
+          <w:color w:val="CCCCCC"/>
+          <w:sz w:val="21"/>
+          <w:szCs w:val="21"/>
+          <w:lang w:eastAsia="ko-KR"/>
+          <w14:ligatures w14:val="none"/>
+        </w:rPr>
+        <w:t xml:space="preserve">        </w:t>
+      </w:r>
+      <w:r>
+        <w:rPr>
+          <w:rFonts w:ascii="Consolas" w:eastAsia="굴림" w:hAnsi="Consolas" w:cs="굴림"/>
+          <w:color w:val="DCDCAA"/>
+          <w:sz w:val="21"/>
+          <w:szCs w:val="21"/>
+          <w:lang w:eastAsia="ko-KR"/>
+          <w14:ligatures w14:val="none"/>
+        </w:rPr>
+        <w:t>print</w:t>
+      </w:r>
+      <w:r>
+        <w:rPr>
+          <w:rFonts w:ascii="Consolas" w:eastAsia="굴림" w:hAnsi="Consolas" w:cs="굴림"/>
+          <w:color w:val="CCCCCC"/>
+          <w:sz w:val="21"/>
+          <w:szCs w:val="21"/>
+          <w:lang w:eastAsia="ko-KR"/>
+          <w14:ligatures w14:val="none"/>
+        </w:rPr>
+        <w:t>(</w:t>
+      </w:r>
+      <w:proofErr w:type="spellStart"/>
+      <w:r>
+        <w:rPr>
+          <w:rFonts w:ascii="Consolas" w:eastAsia="굴림" w:hAnsi="Consolas" w:cs="굴림"/>
+          <w:color w:val="569CD6"/>
+          <w:sz w:val="21"/>
+          <w:szCs w:val="21"/>
+          <w:lang w:eastAsia="ko-KR"/>
+          <w14:ligatures w14:val="none"/>
+        </w:rPr>
+        <w:t>f</w:t>
+      </w:r>
+      <w:r>
+        <w:rPr>
+          <w:rFonts w:ascii="Consolas" w:eastAsia="굴림" w:hAnsi="Consolas" w:cs="굴림"/>
+          <w:color w:val="CE9178"/>
+          <w:sz w:val="21"/>
+          <w:szCs w:val="21"/>
+          <w:lang w:eastAsia="ko-KR"/>
+          <w14:ligatures w14:val="none"/>
+        </w:rPr>
+        <w:t>'Round</w:t>
+      </w:r>
+      <w:proofErr w:type="spellEnd"/>
+      <w:r>
+        <w:rPr>
+          <w:rFonts w:ascii="Consolas" w:eastAsia="굴림" w:hAnsi="Consolas" w:cs="굴림"/>
+          <w:color w:val="CE9178"/>
+          <w:sz w:val="21"/>
+          <w:szCs w:val="21"/>
+          <w:lang w:eastAsia="ko-KR"/>
+          <w14:ligatures w14:val="none"/>
+        </w:rPr>
+        <w:t xml:space="preserve">-Trip Time: </w:t>
+      </w:r>
+      <w:r>
+        <w:rPr>
+          <w:rFonts w:ascii="Consolas" w:eastAsia="굴림" w:hAnsi="Consolas" w:cs="굴림"/>
+          <w:color w:val="569CD6"/>
+          <w:sz w:val="21"/>
+          <w:szCs w:val="21"/>
+          <w:lang w:eastAsia="ko-KR"/>
+          <w14:ligatures w14:val="none"/>
+        </w:rPr>
+        <w:t>{</w:t>
+      </w:r>
+      <w:proofErr w:type="spellStart"/>
+      <w:r>
+        <w:rPr>
+          <w:rFonts w:ascii="Consolas" w:eastAsia="굴림" w:hAnsi="Consolas" w:cs="굴림"/>
+          <w:color w:val="9CDCFE"/>
+          <w:sz w:val="21"/>
+          <w:szCs w:val="21"/>
+          <w:lang w:eastAsia="ko-KR"/>
+          <w14:ligatures w14:val="none"/>
+        </w:rPr>
+        <w:t>time_taken</w:t>
+      </w:r>
+      <w:proofErr w:type="spellEnd"/>
+      <w:r>
+        <w:rPr>
+          <w:rFonts w:ascii="Consolas" w:eastAsia="굴림" w:hAnsi="Consolas" w:cs="굴림"/>
+          <w:color w:val="569CD6"/>
+          <w:sz w:val="21"/>
+          <w:szCs w:val="21"/>
+          <w:lang w:eastAsia="ko-KR"/>
+          <w14:ligatures w14:val="none"/>
+        </w:rPr>
+        <w:t>}</w:t>
+      </w:r>
+      <w:r>
+        <w:rPr>
+          <w:rFonts w:ascii="Consolas" w:eastAsia="굴림" w:hAnsi="Consolas" w:cs="굴림"/>
+          <w:color w:val="CE9178"/>
+          <w:sz w:val="21"/>
+          <w:szCs w:val="21"/>
+          <w:lang w:eastAsia="ko-KR"/>
+          <w14:ligatures w14:val="none"/>
+        </w:rPr>
+        <w:t>'</w:t>
+      </w:r>
+      <w:r>
+        <w:rPr>
+          <w:rFonts w:ascii="Consolas" w:eastAsia="굴림" w:hAnsi="Consolas" w:cs="굴림"/>
+          <w:color w:val="CCCCCC"/>
+          <w:sz w:val="21"/>
+          <w:szCs w:val="21"/>
+          <w:lang w:eastAsia="ko-KR"/>
+          <w14:ligatures w14:val="none"/>
+        </w:rPr>
+        <w:t>)</w:t>
+      </w:r>
+    </w:p>
+    <w:p>
+      <w:pPr>
+        <w:shd w:val="clear" w:color="auto" w:fill="1F1F1F"/>
+        <w:spacing w:after="0" w:line="285" w:lineRule="atLeast"/>
+        <w:rPr>
+          <w:rFonts w:ascii="Consolas" w:eastAsia="굴림" w:hAnsi="Consolas" w:cs="굴림"/>
+          <w:color w:val="CCCCCC"/>
+          <w:sz w:val="21"/>
+          <w:szCs w:val="21"/>
+          <w:lang w:eastAsia="ko-KR"/>
+          <w14:ligatures w14:val="none"/>
+        </w:rPr>
+      </w:pPr>
+      <w:r>
+        <w:rPr>
+          <w:rFonts w:ascii="Consolas" w:eastAsia="굴림" w:hAnsi="Consolas" w:cs="굴림"/>
+          <w:color w:val="CCCCCC"/>
+          <w:sz w:val="21"/>
+          <w:szCs w:val="21"/>
+          <w:lang w:eastAsia="ko-KR"/>
+          <w14:ligatures w14:val="none"/>
+        </w:rPr>
+        <w:t xml:space="preserve">    </w:t>
+      </w:r>
+      <w:r>
+        <w:rPr>
+          <w:rFonts w:ascii="Consolas" w:eastAsia="굴림" w:hAnsi="Consolas" w:cs="굴림"/>
+          <w:color w:val="C586C0"/>
+          <w:sz w:val="21"/>
+          <w:szCs w:val="21"/>
+          <w:lang w:eastAsia="ko-KR"/>
+          <w14:ligatures w14:val="none"/>
+        </w:rPr>
+        <w:t>except</w:t>
+      </w:r>
+      <w:r>
+        <w:rPr>
+          <w:rFonts w:ascii="Consolas" w:eastAsia="굴림" w:hAnsi="Consolas" w:cs="굴림"/>
+          <w:color w:val="CCCCCC"/>
+          <w:sz w:val="21"/>
+          <w:szCs w:val="21"/>
+          <w:lang w:eastAsia="ko-KR"/>
+          <w14:ligatures w14:val="none"/>
+        </w:rPr>
+        <w:t xml:space="preserve"> </w:t>
+      </w:r>
+      <w:r>
+        <w:rPr>
+          <w:rFonts w:ascii="Consolas" w:eastAsia="굴림" w:hAnsi="Consolas" w:cs="굴림"/>
+          <w:color w:val="9CDCFE"/>
+          <w:sz w:val="21"/>
+          <w:szCs w:val="21"/>
+          <w:lang w:eastAsia="ko-KR"/>
+          <w14:ligatures w14:val="none"/>
+        </w:rPr>
+        <w:t>timeout</w:t>
+      </w:r>
+      <w:r>
+        <w:rPr>
+          <w:rFonts w:ascii="Consolas" w:eastAsia="굴림" w:hAnsi="Consolas" w:cs="굴림"/>
+          <w:color w:val="CCCCCC"/>
+          <w:sz w:val="21"/>
+          <w:szCs w:val="21"/>
+          <w:lang w:eastAsia="ko-KR"/>
+          <w14:ligatures w14:val="none"/>
+        </w:rPr>
+        <w:t>:</w:t>
+      </w:r>
+    </w:p>
+    <w:p>
+      <w:pPr>
+        <w:shd w:val="clear" w:color="auto" w:fill="1F1F1F"/>
+        <w:spacing w:after="0" w:line="285" w:lineRule="atLeast"/>
+        <w:rPr>
+          <w:rFonts w:ascii="Consolas" w:eastAsia="굴림" w:hAnsi="Consolas" w:cs="굴림"/>
+          <w:color w:val="CCCCCC"/>
+          <w:sz w:val="21"/>
+          <w:szCs w:val="21"/>
+          <w:lang w:eastAsia="ko-KR"/>
+          <w14:ligatures w14:val="none"/>
+        </w:rPr>
+      </w:pPr>
+      <w:r>
+        <w:rPr>
+          <w:rFonts w:ascii="Consolas" w:eastAsia="굴림" w:hAnsi="Consolas" w:cs="굴림"/>
+          <w:color w:val="CCCCCC"/>
+          <w:sz w:val="21"/>
+          <w:szCs w:val="21"/>
+          <w:lang w:eastAsia="ko-KR"/>
+          <w14:ligatures w14:val="none"/>
+        </w:rPr>
+        <w:t xml:space="preserve">        </w:t>
+      </w:r>
+      <w:r>
+        <w:rPr>
+          <w:rFonts w:ascii="Consolas" w:eastAsia="굴림" w:hAnsi="Consolas" w:cs="굴림"/>
+          <w:color w:val="DCDCAA"/>
+          <w:sz w:val="21"/>
+          <w:szCs w:val="21"/>
+          <w:lang w:eastAsia="ko-KR"/>
+          <w14:ligatures w14:val="none"/>
+        </w:rPr>
+        <w:t>print</w:t>
+      </w:r>
+      <w:r>
+        <w:rPr>
+          <w:rFonts w:ascii="Consolas" w:eastAsia="굴림" w:hAnsi="Consolas" w:cs="굴림"/>
+          <w:color w:val="CCCCCC"/>
+          <w:sz w:val="21"/>
+          <w:szCs w:val="21"/>
+          <w:lang w:eastAsia="ko-KR"/>
+          <w14:ligatures w14:val="none"/>
+        </w:rPr>
+        <w:t>(</w:t>
+      </w:r>
+      <w:proofErr w:type="spellStart"/>
+      <w:r>
+        <w:rPr>
+          <w:rFonts w:ascii="Consolas" w:eastAsia="굴림" w:hAnsi="Consolas" w:cs="굴림"/>
+          <w:color w:val="569CD6"/>
+          <w:sz w:val="21"/>
+          <w:szCs w:val="21"/>
+          <w:lang w:eastAsia="ko-KR"/>
+          <w14:ligatures w14:val="none"/>
+        </w:rPr>
+        <w:t>f</w:t>
+      </w:r>
+      <w:r>
+        <w:rPr>
+          <w:rFonts w:ascii="Consolas" w:eastAsia="굴림" w:hAnsi="Consolas" w:cs="굴림"/>
+          <w:color w:val="CE9178"/>
+          <w:sz w:val="21"/>
+          <w:szCs w:val="21"/>
+          <w:lang w:eastAsia="ko-KR"/>
+          <w14:ligatures w14:val="none"/>
+        </w:rPr>
+        <w:t>'Sequence</w:t>
+      </w:r>
+      <w:proofErr w:type="spellEnd"/>
+      <w:r>
+        <w:rPr>
+          <w:rFonts w:ascii="Consolas" w:eastAsia="굴림" w:hAnsi="Consolas" w:cs="굴림"/>
+          <w:color w:val="CE9178"/>
+          <w:sz w:val="21"/>
+          <w:szCs w:val="21"/>
+          <w:lang w:eastAsia="ko-KR"/>
+          <w14:ligatures w14:val="none"/>
+        </w:rPr>
+        <w:t xml:space="preserve"> Number: </w:t>
+      </w:r>
+      <w:r>
+        <w:rPr>
+          <w:rFonts w:ascii="Consolas" w:eastAsia="굴림" w:hAnsi="Consolas" w:cs="굴림"/>
+          <w:color w:val="569CD6"/>
+          <w:sz w:val="21"/>
+          <w:szCs w:val="21"/>
+          <w:lang w:eastAsia="ko-KR"/>
+          <w14:ligatures w14:val="none"/>
+        </w:rPr>
+        <w:t>{</w:t>
+      </w:r>
+      <w:proofErr w:type="spellStart"/>
+      <w:r>
+        <w:rPr>
+          <w:rFonts w:ascii="Consolas" w:eastAsia="굴림" w:hAnsi="Consolas" w:cs="굴림"/>
+          <w:color w:val="9CDCFE"/>
+          <w:sz w:val="21"/>
+          <w:szCs w:val="21"/>
+          <w:lang w:eastAsia="ko-KR"/>
+          <w14:ligatures w14:val="none"/>
+        </w:rPr>
+        <w:t>sequence_number</w:t>
+      </w:r>
+      <w:proofErr w:type="spellEnd"/>
+      <w:r>
+        <w:rPr>
+          <w:rFonts w:ascii="Consolas" w:eastAsia="굴림" w:hAnsi="Consolas" w:cs="굴림"/>
+          <w:color w:val="569CD6"/>
+          <w:sz w:val="21"/>
+          <w:szCs w:val="21"/>
+          <w:lang w:eastAsia="ko-KR"/>
+          <w14:ligatures w14:val="none"/>
+        </w:rPr>
+        <w:t>}</w:t>
+      </w:r>
+      <w:r>
+        <w:rPr>
+          <w:rFonts w:ascii="Consolas" w:eastAsia="굴림" w:hAnsi="Consolas" w:cs="굴림"/>
+          <w:color w:val="CE9178"/>
+          <w:sz w:val="21"/>
+          <w:szCs w:val="21"/>
+          <w:lang w:eastAsia="ko-KR"/>
+          <w14:ligatures w14:val="none"/>
+        </w:rPr>
+        <w:t>'</w:t>
+      </w:r>
+      <w:r>
+        <w:rPr>
+          <w:rFonts w:ascii="Consolas" w:eastAsia="굴림" w:hAnsi="Consolas" w:cs="굴림"/>
+          <w:color w:val="CCCCCC"/>
+          <w:sz w:val="21"/>
+          <w:szCs w:val="21"/>
+          <w:lang w:eastAsia="ko-KR"/>
+          <w14:ligatures w14:val="none"/>
+        </w:rPr>
+        <w:t>)</w:t>
+      </w:r>
+    </w:p>
+    <w:p>
+      <w:pPr>
+        <w:shd w:val="clear" w:color="auto" w:fill="1F1F1F"/>
+        <w:spacing w:after="0" w:line="285" w:lineRule="atLeast"/>
+        <w:rPr>
+          <w:rFonts w:ascii="Consolas" w:eastAsia="굴림" w:hAnsi="Consolas" w:cs="굴림"/>
+          <w:color w:val="CCCCCC"/>
+          <w:sz w:val="21"/>
+          <w:szCs w:val="21"/>
+          <w:lang w:eastAsia="ko-KR"/>
+          <w14:ligatures w14:val="none"/>
+        </w:rPr>
+      </w:pPr>
+      <w:r>
+        <w:rPr>
+          <w:rFonts w:ascii="Consolas" w:eastAsia="굴림" w:hAnsi="Consolas" w:cs="굴림"/>
+          <w:color w:val="CCCCCC"/>
+          <w:sz w:val="21"/>
+          <w:szCs w:val="21"/>
+          <w:lang w:eastAsia="ko-KR"/>
+          <w14:ligatures w14:val="none"/>
+        </w:rPr>
+        <w:t xml:space="preserve">        </w:t>
+      </w:r>
+      <w:r>
+        <w:rPr>
+          <w:rFonts w:ascii="Consolas" w:eastAsia="굴림" w:hAnsi="Consolas" w:cs="굴림"/>
+          <w:color w:val="DCDCAA"/>
+          <w:sz w:val="21"/>
+          <w:szCs w:val="21"/>
+          <w:lang w:eastAsia="ko-KR"/>
+          <w14:ligatures w14:val="none"/>
+        </w:rPr>
+        <w:t>print</w:t>
+      </w:r>
+      <w:r>
+        <w:rPr>
+          <w:rFonts w:ascii="Consolas" w:eastAsia="굴림" w:hAnsi="Consolas" w:cs="굴림"/>
+          <w:color w:val="CCCCCC"/>
+          <w:sz w:val="21"/>
+          <w:szCs w:val="21"/>
+          <w:lang w:eastAsia="ko-KR"/>
+          <w14:ligatures w14:val="none"/>
+        </w:rPr>
+        <w:t>(</w:t>
+      </w:r>
+      <w:r>
+        <w:rPr>
+          <w:rFonts w:ascii="Consolas" w:eastAsia="굴림" w:hAnsi="Consolas" w:cs="굴림"/>
+          <w:color w:val="CE9178"/>
+          <w:sz w:val="21"/>
+          <w:szCs w:val="21"/>
+          <w:lang w:eastAsia="ko-KR"/>
+          <w14:ligatures w14:val="none"/>
+        </w:rPr>
+        <w:t>"</w:t>
+      </w:r>
+      <w:r>
+        <w:rPr>
+          <w:rFonts w:ascii="Consolas" w:eastAsia="굴림" w:hAnsi="Consolas" w:cs="굴림"/>
+          <w:color w:val="D7BA7D"/>
+          <w:sz w:val="21"/>
+          <w:szCs w:val="21"/>
+          <w:lang w:eastAsia="ko-KR"/>
+          <w14:ligatures w14:val="none"/>
+        </w:rPr>
+        <w:t>\033</w:t>
+      </w:r>
+      <w:r>
+        <w:rPr>
+          <w:rFonts w:ascii="Consolas" w:eastAsia="굴림" w:hAnsi="Consolas" w:cs="굴림"/>
+          <w:color w:val="CE9178"/>
+          <w:sz w:val="21"/>
+          <w:szCs w:val="21"/>
+          <w:lang w:eastAsia="ko-KR"/>
+          <w14:ligatures w14:val="none"/>
+        </w:rPr>
+        <w:t>[91mRequest time out</w:t>
+      </w:r>
+      <w:r>
+        <w:rPr>
+          <w:rFonts w:ascii="Consolas" w:eastAsia="굴림" w:hAnsi="Consolas" w:cs="굴림"/>
+          <w:color w:val="D7BA7D"/>
+          <w:sz w:val="21"/>
+          <w:szCs w:val="21"/>
+          <w:lang w:eastAsia="ko-KR"/>
+          <w14:ligatures w14:val="none"/>
+        </w:rPr>
+        <w:t>\033</w:t>
+      </w:r>
+      <w:r>
+        <w:rPr>
+          <w:rFonts w:ascii="Consolas" w:eastAsia="굴림" w:hAnsi="Consolas" w:cs="굴림"/>
+          <w:color w:val="CE9178"/>
+          <w:sz w:val="21"/>
+          <w:szCs w:val="21"/>
+          <w:lang w:eastAsia="ko-KR"/>
+          <w14:ligatures w14:val="none"/>
+        </w:rPr>
+        <w:t>[0m"</w:t>
+      </w:r>
+      <w:r>
+        <w:rPr>
+          <w:rFonts w:ascii="Consolas" w:eastAsia="굴림" w:hAnsi="Consolas" w:cs="굴림"/>
+          <w:color w:val="CCCCCC"/>
+          <w:sz w:val="21"/>
+          <w:szCs w:val="21"/>
+          <w:lang w:eastAsia="ko-KR"/>
+          <w14:ligatures w14:val="none"/>
+        </w:rPr>
+        <w:t>)</w:t>
+      </w:r>
+    </w:p>
+    <w:p>
+      <w:pPr>
+        <w:shd w:val="clear" w:color="auto" w:fill="1F1F1F"/>
+        <w:spacing w:after="0" w:line="285" w:lineRule="atLeast"/>
+        <w:rPr>
+          <w:rFonts w:ascii="Consolas" w:eastAsia="굴림" w:hAnsi="Consolas" w:cs="굴림"/>
+          <w:color w:val="CCCCCC"/>
+          <w:sz w:val="21"/>
+          <w:szCs w:val="21"/>
+          <w:lang w:eastAsia="ko-KR"/>
+          <w14:ligatures w14:val="none"/>
+        </w:rPr>
+      </w:pPr>
+      <w:r>
+        <w:rPr>
+          <w:rFonts w:ascii="Consolas" w:eastAsia="굴림" w:hAnsi="Consolas" w:cs="굴림"/>
+          <w:color w:val="CCCCCC"/>
+          <w:sz w:val="21"/>
+          <w:szCs w:val="21"/>
+          <w:lang w:eastAsia="ko-KR"/>
+          <w14:ligatures w14:val="none"/>
+        </w:rPr>
+        <w:t xml:space="preserve">        </w:t>
+      </w:r>
+      <w:r>
+        <w:rPr>
+          <w:rFonts w:ascii="Consolas" w:eastAsia="굴림" w:hAnsi="Consolas" w:cs="굴림"/>
+          <w:color w:val="9CDCFE"/>
+          <w:sz w:val="21"/>
+          <w:szCs w:val="21"/>
+          <w:lang w:eastAsia="ko-KR"/>
+          <w14:ligatures w14:val="none"/>
+        </w:rPr>
+        <w:t>fail</w:t>
+      </w:r>
+      <w:r>
+        <w:rPr>
+          <w:rFonts w:ascii="Consolas" w:eastAsia="굴림" w:hAnsi="Consolas" w:cs="굴림"/>
+          <w:color w:val="CCCCCC"/>
+          <w:sz w:val="21"/>
+          <w:szCs w:val="21"/>
+          <w:lang w:eastAsia="ko-KR"/>
+          <w14:ligatures w14:val="none"/>
+        </w:rPr>
+        <w:t xml:space="preserve"> </w:t>
+      </w:r>
+      <w:r>
+        <w:rPr>
+          <w:rFonts w:ascii="Consolas" w:eastAsia="굴림" w:hAnsi="Consolas" w:cs="굴림"/>
+          <w:color w:val="D4D4D4"/>
+          <w:sz w:val="21"/>
+          <w:szCs w:val="21"/>
+          <w:lang w:eastAsia="ko-KR"/>
+          <w14:ligatures w14:val="none"/>
+        </w:rPr>
+        <w:t>+=</w:t>
+      </w:r>
+      <w:r>
+        <w:rPr>
+          <w:rFonts w:ascii="Consolas" w:eastAsia="굴림" w:hAnsi="Consolas" w:cs="굴림"/>
+          <w:color w:val="CCCCCC"/>
+          <w:sz w:val="21"/>
+          <w:szCs w:val="21"/>
+          <w:lang w:eastAsia="ko-KR"/>
+          <w14:ligatures w14:val="none"/>
+        </w:rPr>
+        <w:t xml:space="preserve"> </w:t>
+      </w:r>
+      <w:r>
+        <w:rPr>
+          <w:rFonts w:ascii="Consolas" w:eastAsia="굴림" w:hAnsi="Consolas" w:cs="굴림"/>
+          <w:color w:val="B5CEA8"/>
+          <w:sz w:val="21"/>
+          <w:szCs w:val="21"/>
+          <w:lang w:eastAsia="ko-KR"/>
+          <w14:ligatures w14:val="none"/>
+        </w:rPr>
+        <w:t>1</w:t>
+      </w:r>
+    </w:p>
+    <w:p>
+      <w:pPr>
+        <w:shd w:val="clear" w:color="auto" w:fill="1F1F1F"/>
+        <w:spacing w:after="0" w:line="285" w:lineRule="atLeast"/>
+        <w:rPr>
+          <w:rFonts w:ascii="Consolas" w:eastAsia="굴림" w:hAnsi="Consolas" w:cs="굴림"/>
+          <w:color w:val="CCCCCC"/>
+          <w:sz w:val="21"/>
+          <w:szCs w:val="21"/>
+          <w:lang w:eastAsia="ko-KR"/>
+          <w14:ligatures w14:val="none"/>
+        </w:rPr>
+      </w:pPr>
+      <w:proofErr w:type="spellStart"/>
+      <w:r>
+        <w:rPr>
+          <w:rFonts w:ascii="Consolas" w:eastAsia="굴림" w:hAnsi="Consolas" w:cs="굴림"/>
+          <w:color w:val="9CDCFE"/>
+          <w:sz w:val="21"/>
+          <w:szCs w:val="21"/>
+          <w:lang w:eastAsia="ko-KR"/>
+          <w14:ligatures w14:val="none"/>
+        </w:rPr>
+        <w:t>loss_rate</w:t>
+      </w:r>
+      <w:proofErr w:type="spellEnd"/>
+      <w:r>
+        <w:rPr>
+          <w:rFonts w:ascii="Consolas" w:eastAsia="굴림" w:hAnsi="Consolas" w:cs="굴림"/>
+          <w:color w:val="CCCCCC"/>
+          <w:sz w:val="21"/>
+          <w:szCs w:val="21"/>
+          <w:lang w:eastAsia="ko-KR"/>
+          <w14:ligatures w14:val="none"/>
+        </w:rPr>
+        <w:t xml:space="preserve"> </w:t>
+      </w:r>
+      <w:r>
+        <w:rPr>
+          <w:rFonts w:ascii="Consolas" w:eastAsia="굴림" w:hAnsi="Consolas" w:cs="굴림"/>
+          <w:color w:val="D4D4D4"/>
+          <w:sz w:val="21"/>
+          <w:szCs w:val="21"/>
+          <w:lang w:eastAsia="ko-KR"/>
+          <w14:ligatures w14:val="none"/>
+        </w:rPr>
+        <w:t>=</w:t>
+      </w:r>
+      <w:r>
+        <w:rPr>
+          <w:rFonts w:ascii="Consolas" w:eastAsia="굴림" w:hAnsi="Consolas" w:cs="굴림"/>
+          <w:color w:val="CCCCCC"/>
+          <w:sz w:val="21"/>
+          <w:szCs w:val="21"/>
+          <w:lang w:eastAsia="ko-KR"/>
+          <w14:ligatures w14:val="none"/>
+        </w:rPr>
+        <w:t xml:space="preserve"> ((</w:t>
+      </w:r>
+      <w:r>
+        <w:rPr>
+          <w:rFonts w:ascii="Consolas" w:eastAsia="굴림" w:hAnsi="Consolas" w:cs="굴림"/>
+          <w:color w:val="9CDCFE"/>
+          <w:sz w:val="21"/>
+          <w:szCs w:val="21"/>
+          <w:lang w:eastAsia="ko-KR"/>
+          <w14:ligatures w14:val="none"/>
+        </w:rPr>
+        <w:t>fail</w:t>
+      </w:r>
+      <w:r>
+        <w:rPr>
+          <w:rFonts w:ascii="Consolas" w:eastAsia="굴림" w:hAnsi="Consolas" w:cs="굴림"/>
+          <w:color w:val="CCCCCC"/>
+          <w:sz w:val="21"/>
+          <w:szCs w:val="21"/>
+          <w:lang w:eastAsia="ko-KR"/>
+          <w14:ligatures w14:val="none"/>
+        </w:rPr>
+        <w:t xml:space="preserve"> </w:t>
+      </w:r>
+      <w:r>
+        <w:rPr>
+          <w:rFonts w:ascii="Consolas" w:eastAsia="굴림" w:hAnsi="Consolas" w:cs="굴림"/>
+          <w:color w:val="D4D4D4"/>
+          <w:sz w:val="21"/>
+          <w:szCs w:val="21"/>
+          <w:lang w:eastAsia="ko-KR"/>
+          <w14:ligatures w14:val="none"/>
+        </w:rPr>
+        <w:t>/</w:t>
+      </w:r>
+      <w:r>
+        <w:rPr>
+          <w:rFonts w:ascii="Consolas" w:eastAsia="굴림" w:hAnsi="Consolas" w:cs="굴림"/>
+          <w:color w:val="CCCCCC"/>
+          <w:sz w:val="21"/>
+          <w:szCs w:val="21"/>
+          <w:lang w:eastAsia="ko-KR"/>
+          <w14:ligatures w14:val="none"/>
+        </w:rPr>
+        <w:t xml:space="preserve"> </w:t>
+      </w:r>
+      <w:r>
+        <w:rPr>
+          <w:rFonts w:ascii="Consolas" w:eastAsia="굴림" w:hAnsi="Consolas" w:cs="굴림"/>
+          <w:color w:val="B5CEA8"/>
+          <w:sz w:val="21"/>
+          <w:szCs w:val="21"/>
+          <w:lang w:eastAsia="ko-KR"/>
+          <w14:ligatures w14:val="none"/>
+        </w:rPr>
+        <w:t>10</w:t>
+      </w:r>
+      <w:r>
+        <w:rPr>
+          <w:rFonts w:ascii="Consolas" w:eastAsia="굴림" w:hAnsi="Consolas" w:cs="굴림"/>
+          <w:color w:val="CCCCCC"/>
+          <w:sz w:val="21"/>
+          <w:szCs w:val="21"/>
+          <w:lang w:eastAsia="ko-KR"/>
+          <w14:ligatures w14:val="none"/>
+        </w:rPr>
+        <w:t xml:space="preserve">) </w:t>
+      </w:r>
+      <w:r>
+        <w:rPr>
+          <w:rFonts w:ascii="Consolas" w:eastAsia="굴림" w:hAnsi="Consolas" w:cs="굴림"/>
+          <w:color w:val="D4D4D4"/>
+          <w:sz w:val="21"/>
+          <w:szCs w:val="21"/>
+          <w:lang w:eastAsia="ko-KR"/>
+          <w14:ligatures w14:val="none"/>
+        </w:rPr>
+        <w:t>*</w:t>
+      </w:r>
+      <w:r>
+        <w:rPr>
+          <w:rFonts w:ascii="Consolas" w:eastAsia="굴림" w:hAnsi="Consolas" w:cs="굴림"/>
+          <w:color w:val="CCCCCC"/>
+          <w:sz w:val="21"/>
+          <w:szCs w:val="21"/>
+          <w:lang w:eastAsia="ko-KR"/>
+          <w14:ligatures w14:val="none"/>
+        </w:rPr>
+        <w:t xml:space="preserve"> </w:t>
+      </w:r>
+      <w:r>
+        <w:rPr>
+          <w:rFonts w:ascii="Consolas" w:eastAsia="굴림" w:hAnsi="Consolas" w:cs="굴림"/>
+          <w:color w:val="B5CEA8"/>
+          <w:sz w:val="21"/>
+          <w:szCs w:val="21"/>
+          <w:lang w:eastAsia="ko-KR"/>
+          <w14:ligatures w14:val="none"/>
+        </w:rPr>
+        <w:t>100</w:t>
+      </w:r>
+      <w:r>
+        <w:rPr>
+          <w:rFonts w:ascii="Consolas" w:eastAsia="굴림" w:hAnsi="Consolas" w:cs="굴림"/>
+          <w:color w:val="CCCCCC"/>
+          <w:sz w:val="21"/>
+          <w:szCs w:val="21"/>
+          <w:lang w:eastAsia="ko-KR"/>
+          <w14:ligatures w14:val="none"/>
+        </w:rPr>
+        <w:t xml:space="preserve">) </w:t>
+      </w:r>
+    </w:p>
+    <w:p>
+      <w:pPr>
+        <w:shd w:val="clear" w:color="auto" w:fill="1F1F1F"/>
+        <w:spacing w:after="0" w:line="285" w:lineRule="atLeast"/>
+        <w:rPr>
+          <w:rFonts w:ascii="Consolas" w:eastAsia="굴림" w:hAnsi="Consolas" w:cs="굴림"/>
+          <w:color w:val="CCCCCC"/>
+          <w:sz w:val="21"/>
+          <w:szCs w:val="21"/>
+          <w:lang w:eastAsia="ko-KR"/>
+          <w14:ligatures w14:val="none"/>
+        </w:rPr>
+      </w:pPr>
+      <w:r>
+        <w:rPr>
+          <w:rFonts w:ascii="Consolas" w:eastAsia="굴림" w:hAnsi="Consolas" w:cs="굴림"/>
+          <w:color w:val="DCDCAA"/>
+          <w:sz w:val="21"/>
+          <w:szCs w:val="21"/>
+          <w:lang w:eastAsia="ko-KR"/>
+          <w14:ligatures w14:val="none"/>
+        </w:rPr>
+        <w:t>print</w:t>
+      </w:r>
+      <w:r>
+        <w:rPr>
+          <w:rFonts w:ascii="Consolas" w:eastAsia="굴림" w:hAnsi="Consolas" w:cs="굴림"/>
+          <w:color w:val="CCCCCC"/>
+          <w:sz w:val="21"/>
+          <w:szCs w:val="21"/>
+          <w:lang w:eastAsia="ko-KR"/>
+          <w14:ligatures w14:val="none"/>
+        </w:rPr>
+        <w:t>(</w:t>
+      </w:r>
+      <w:proofErr w:type="spellStart"/>
+      <w:r>
+        <w:rPr>
+          <w:rFonts w:ascii="Consolas" w:eastAsia="굴림" w:hAnsi="Consolas" w:cs="굴림"/>
+          <w:color w:val="569CD6"/>
+          <w:sz w:val="21"/>
+          <w:szCs w:val="21"/>
+          <w:lang w:eastAsia="ko-KR"/>
+          <w14:ligatures w14:val="none"/>
+        </w:rPr>
+        <w:t>f</w:t>
+      </w:r>
+      <w:r>
+        <w:rPr>
+          <w:rFonts w:ascii="Consolas" w:eastAsia="굴림" w:hAnsi="Consolas" w:cs="굴림"/>
+          <w:color w:val="CE9178"/>
+          <w:sz w:val="21"/>
+          <w:szCs w:val="21"/>
+          <w:lang w:eastAsia="ko-KR"/>
+          <w14:ligatures w14:val="none"/>
+        </w:rPr>
+        <w:t>'Minimum</w:t>
+      </w:r>
+      <w:proofErr w:type="spellEnd"/>
+      <w:r>
+        <w:rPr>
+          <w:rFonts w:ascii="Consolas" w:eastAsia="굴림" w:hAnsi="Consolas" w:cs="굴림"/>
+          <w:color w:val="CE9178"/>
+          <w:sz w:val="21"/>
+          <w:szCs w:val="21"/>
+          <w:lang w:eastAsia="ko-KR"/>
+          <w14:ligatures w14:val="none"/>
+        </w:rPr>
+        <w:t xml:space="preserve"> RTT: </w:t>
+      </w:r>
+      <w:r>
+        <w:rPr>
+          <w:rFonts w:ascii="Consolas" w:eastAsia="굴림" w:hAnsi="Consolas" w:cs="굴림"/>
+          <w:color w:val="569CD6"/>
+          <w:sz w:val="21"/>
+          <w:szCs w:val="21"/>
+          <w:lang w:eastAsia="ko-KR"/>
+          <w14:ligatures w14:val="none"/>
+        </w:rPr>
+        <w:t>{</w:t>
+      </w:r>
+      <w:proofErr w:type="spellStart"/>
+      <w:r>
+        <w:rPr>
+          <w:rFonts w:ascii="Consolas" w:eastAsia="굴림" w:hAnsi="Consolas" w:cs="굴림"/>
+          <w:color w:val="4EC9B0"/>
+          <w:sz w:val="21"/>
+          <w:szCs w:val="21"/>
+          <w:lang w:eastAsia="ko-KR"/>
+          <w14:ligatures w14:val="none"/>
+        </w:rPr>
+        <w:t>np</w:t>
+      </w:r>
+      <w:r>
+        <w:rPr>
+          <w:rFonts w:ascii="Consolas" w:eastAsia="굴림" w:hAnsi="Consolas" w:cs="굴림"/>
+          <w:color w:val="CCCCCC"/>
+          <w:sz w:val="21"/>
+          <w:szCs w:val="21"/>
+          <w:lang w:eastAsia="ko-KR"/>
+          <w14:ligatures w14:val="none"/>
+        </w:rPr>
+        <w:t>.</w:t>
+      </w:r>
+      <w:r>
+        <w:rPr>
+          <w:rFonts w:ascii="Consolas" w:eastAsia="굴림" w:hAnsi="Consolas" w:cs="굴림"/>
+          <w:color w:val="9CDCFE"/>
+          <w:sz w:val="21"/>
+          <w:szCs w:val="21"/>
+          <w:lang w:eastAsia="ko-KR"/>
+          <w14:ligatures w14:val="none"/>
+        </w:rPr>
+        <w:t>min</w:t>
+      </w:r>
+      <w:proofErr w:type="spellEnd"/>
+      <w:r>
+        <w:rPr>
+          <w:rFonts w:ascii="Consolas" w:eastAsia="굴림" w:hAnsi="Consolas" w:cs="굴림"/>
+          <w:color w:val="CCCCCC"/>
+          <w:sz w:val="21"/>
+          <w:szCs w:val="21"/>
+          <w:lang w:eastAsia="ko-KR"/>
+          <w14:ligatures w14:val="none"/>
+        </w:rPr>
+        <w:t>(</w:t>
+      </w:r>
+      <w:r>
+        <w:rPr>
+          <w:rFonts w:ascii="Consolas" w:eastAsia="굴림" w:hAnsi="Consolas" w:cs="굴림"/>
+          <w:color w:val="9CDCFE"/>
+          <w:sz w:val="21"/>
+          <w:szCs w:val="21"/>
+          <w:lang w:eastAsia="ko-KR"/>
+          <w14:ligatures w14:val="none"/>
+        </w:rPr>
+        <w:t>times</w:t>
+      </w:r>
+      <w:r>
+        <w:rPr>
+          <w:rFonts w:ascii="Consolas" w:eastAsia="굴림" w:hAnsi="Consolas" w:cs="굴림"/>
+          <w:color w:val="CCCCCC"/>
+          <w:sz w:val="21"/>
+          <w:szCs w:val="21"/>
+          <w:lang w:eastAsia="ko-KR"/>
+          <w14:ligatures w14:val="none"/>
+        </w:rPr>
+        <w:t>)</w:t>
+      </w:r>
+      <w:r>
+        <w:rPr>
+          <w:rFonts w:ascii="Consolas" w:eastAsia="굴림" w:hAnsi="Consolas" w:cs="굴림"/>
+          <w:color w:val="569CD6"/>
+          <w:sz w:val="21"/>
+          <w:szCs w:val="21"/>
+          <w:lang w:eastAsia="ko-KR"/>
+          <w14:ligatures w14:val="none"/>
+        </w:rPr>
+        <w:t>}</w:t>
+      </w:r>
+      <w:r>
+        <w:rPr>
+          <w:rFonts w:ascii="Consolas" w:eastAsia="굴림" w:hAnsi="Consolas" w:cs="굴림"/>
+          <w:color w:val="CE9178"/>
+          <w:sz w:val="21"/>
+          <w:szCs w:val="21"/>
+          <w:lang w:eastAsia="ko-KR"/>
+          <w14:ligatures w14:val="none"/>
+        </w:rPr>
+        <w:t>'</w:t>
+      </w:r>
+      <w:r>
+        <w:rPr>
+          <w:rFonts w:ascii="Consolas" w:eastAsia="굴림" w:hAnsi="Consolas" w:cs="굴림"/>
+          <w:color w:val="CCCCCC"/>
+          <w:sz w:val="21"/>
+          <w:szCs w:val="21"/>
+          <w:lang w:eastAsia="ko-KR"/>
+          <w14:ligatures w14:val="none"/>
+        </w:rPr>
+        <w:t>)</w:t>
+      </w:r>
+    </w:p>
+    <w:p>
+      <w:pPr>
+        <w:shd w:val="clear" w:color="auto" w:fill="1F1F1F"/>
+        <w:spacing w:after="0" w:line="285" w:lineRule="atLeast"/>
+        <w:rPr>
+          <w:rFonts w:ascii="Consolas" w:eastAsia="굴림" w:hAnsi="Consolas" w:cs="굴림"/>
+          <w:color w:val="CCCCCC"/>
+          <w:sz w:val="21"/>
+          <w:szCs w:val="21"/>
+          <w:lang w:eastAsia="ko-KR"/>
+          <w14:ligatures w14:val="none"/>
+        </w:rPr>
+      </w:pPr>
+      <w:r>
+        <w:rPr>
+          <w:rFonts w:ascii="Consolas" w:eastAsia="굴림" w:hAnsi="Consolas" w:cs="굴림"/>
+          <w:color w:val="DCDCAA"/>
+          <w:sz w:val="21"/>
+          <w:szCs w:val="21"/>
+          <w:lang w:eastAsia="ko-KR"/>
+          <w14:ligatures w14:val="none"/>
+        </w:rPr>
+        <w:t>print</w:t>
+      </w:r>
+      <w:r>
+        <w:rPr>
+          <w:rFonts w:ascii="Consolas" w:eastAsia="굴림" w:hAnsi="Consolas" w:cs="굴림"/>
+          <w:color w:val="CCCCCC"/>
+          <w:sz w:val="21"/>
+          <w:szCs w:val="21"/>
+          <w:lang w:eastAsia="ko-KR"/>
+          <w14:ligatures w14:val="none"/>
+        </w:rPr>
+        <w:t>(</w:t>
+      </w:r>
+      <w:proofErr w:type="spellStart"/>
+      <w:r>
+        <w:rPr>
+          <w:rFonts w:ascii="Consolas" w:eastAsia="굴림" w:hAnsi="Consolas" w:cs="굴림"/>
+          <w:color w:val="569CD6"/>
+          <w:sz w:val="21"/>
+          <w:szCs w:val="21"/>
+          <w:lang w:eastAsia="ko-KR"/>
+          <w14:ligatures w14:val="none"/>
+        </w:rPr>
+        <w:t>f</w:t>
+      </w:r>
+      <w:r>
+        <w:rPr>
+          <w:rFonts w:ascii="Consolas" w:eastAsia="굴림" w:hAnsi="Consolas" w:cs="굴림"/>
+          <w:color w:val="CE9178"/>
+          <w:sz w:val="21"/>
+          <w:szCs w:val="21"/>
+          <w:lang w:eastAsia="ko-KR"/>
+          <w14:ligatures w14:val="none"/>
+        </w:rPr>
+        <w:t>'Maximum</w:t>
+      </w:r>
+      <w:proofErr w:type="spellEnd"/>
+      <w:r>
+        <w:rPr>
+          <w:rFonts w:ascii="Consolas" w:eastAsia="굴림" w:hAnsi="Consolas" w:cs="굴림"/>
+          <w:color w:val="CE9178"/>
+          <w:sz w:val="21"/>
+          <w:szCs w:val="21"/>
+          <w:lang w:eastAsia="ko-KR"/>
+          <w14:ligatures w14:val="none"/>
+        </w:rPr>
+        <w:t xml:space="preserve"> RTT: </w:t>
+      </w:r>
+      <w:r>
+        <w:rPr>
+          <w:rFonts w:ascii="Consolas" w:eastAsia="굴림" w:hAnsi="Consolas" w:cs="굴림"/>
+          <w:color w:val="569CD6"/>
+          <w:sz w:val="21"/>
+          <w:szCs w:val="21"/>
+          <w:lang w:eastAsia="ko-KR"/>
+          <w14:ligatures w14:val="none"/>
+        </w:rPr>
+        <w:t>{</w:t>
+      </w:r>
+      <w:proofErr w:type="spellStart"/>
+      <w:r>
+        <w:rPr>
+          <w:rFonts w:ascii="Consolas" w:eastAsia="굴림" w:hAnsi="Consolas" w:cs="굴림"/>
+          <w:color w:val="4EC9B0"/>
+          <w:sz w:val="21"/>
+          <w:szCs w:val="21"/>
+          <w:lang w:eastAsia="ko-KR"/>
+          <w14:ligatures w14:val="none"/>
+        </w:rPr>
+        <w:t>np</w:t>
+      </w:r>
+      <w:r>
+        <w:rPr>
+          <w:rFonts w:ascii="Consolas" w:eastAsia="굴림" w:hAnsi="Consolas" w:cs="굴림"/>
+          <w:color w:val="CCCCCC"/>
+          <w:sz w:val="21"/>
+          <w:szCs w:val="21"/>
+          <w:lang w:eastAsia="ko-KR"/>
+          <w14:ligatures w14:val="none"/>
+        </w:rPr>
+        <w:t>.</w:t>
+      </w:r>
+      <w:r>
+        <w:rPr>
+          <w:rFonts w:ascii="Consolas" w:eastAsia="굴림" w:hAnsi="Consolas" w:cs="굴림"/>
+          <w:color w:val="9CDCFE"/>
+          <w:sz w:val="21"/>
+          <w:szCs w:val="21"/>
+          <w:lang w:eastAsia="ko-KR"/>
+          <w14:ligatures w14:val="none"/>
+        </w:rPr>
+        <w:t>max</w:t>
+      </w:r>
+      <w:proofErr w:type="spellEnd"/>
+      <w:r>
+        <w:rPr>
+          <w:rFonts w:ascii="Consolas" w:eastAsia="굴림" w:hAnsi="Consolas" w:cs="굴림"/>
+          <w:color w:val="CCCCCC"/>
+          <w:sz w:val="21"/>
+          <w:szCs w:val="21"/>
+          <w:lang w:eastAsia="ko-KR"/>
+          <w14:ligatures w14:val="none"/>
+        </w:rPr>
+        <w:t>(</w:t>
+      </w:r>
+      <w:r>
+        <w:rPr>
+          <w:rFonts w:ascii="Consolas" w:eastAsia="굴림" w:hAnsi="Consolas" w:cs="굴림"/>
+          <w:color w:val="9CDCFE"/>
+          <w:sz w:val="21"/>
+          <w:szCs w:val="21"/>
+          <w:lang w:eastAsia="ko-KR"/>
+          <w14:ligatures w14:val="none"/>
+        </w:rPr>
+        <w:t>times</w:t>
+      </w:r>
+      <w:r>
+        <w:rPr>
+          <w:rFonts w:ascii="Consolas" w:eastAsia="굴림" w:hAnsi="Consolas" w:cs="굴림"/>
+          <w:color w:val="CCCCCC"/>
+          <w:sz w:val="21"/>
+          <w:szCs w:val="21"/>
+          <w:lang w:eastAsia="ko-KR"/>
+          <w14:ligatures w14:val="none"/>
+        </w:rPr>
+        <w:t>)</w:t>
+      </w:r>
+      <w:r>
+        <w:rPr>
+          <w:rFonts w:ascii="Consolas" w:eastAsia="굴림" w:hAnsi="Consolas" w:cs="굴림"/>
+          <w:color w:val="569CD6"/>
+          <w:sz w:val="21"/>
+          <w:szCs w:val="21"/>
+          <w:lang w:eastAsia="ko-KR"/>
+          <w14:ligatures w14:val="none"/>
+        </w:rPr>
+        <w:t>}</w:t>
+      </w:r>
+      <w:r>
+        <w:rPr>
+          <w:rFonts w:ascii="Consolas" w:eastAsia="굴림" w:hAnsi="Consolas" w:cs="굴림"/>
+          <w:color w:val="CE9178"/>
+          <w:sz w:val="21"/>
+          <w:szCs w:val="21"/>
+          <w:lang w:eastAsia="ko-KR"/>
+          <w14:ligatures w14:val="none"/>
+        </w:rPr>
+        <w:t>'</w:t>
+      </w:r>
+      <w:r>
+        <w:rPr>
+          <w:rFonts w:ascii="Consolas" w:eastAsia="굴림" w:hAnsi="Consolas" w:cs="굴림"/>
+          <w:color w:val="CCCCCC"/>
+          <w:sz w:val="21"/>
+          <w:szCs w:val="21"/>
+          <w:lang w:eastAsia="ko-KR"/>
+          <w14:ligatures w14:val="none"/>
+        </w:rPr>
+        <w:t>)</w:t>
+      </w:r>
+    </w:p>
+    <w:p>
+      <w:pPr>
+        <w:shd w:val="clear" w:color="auto" w:fill="1F1F1F"/>
+        <w:spacing w:after="0" w:line="285" w:lineRule="atLeast"/>
+        <w:rPr>
+          <w:rFonts w:ascii="Consolas" w:eastAsia="굴림" w:hAnsi="Consolas" w:cs="굴림"/>
+          <w:color w:val="CCCCCC"/>
+          <w:sz w:val="21"/>
+          <w:szCs w:val="21"/>
+          <w:lang w:eastAsia="ko-KR"/>
+          <w14:ligatures w14:val="none"/>
+        </w:rPr>
+      </w:pPr>
+      <w:r>
+        <w:rPr>
+          <w:rFonts w:ascii="Consolas" w:eastAsia="굴림" w:hAnsi="Consolas" w:cs="굴림"/>
+          <w:color w:val="DCDCAA"/>
+          <w:sz w:val="21"/>
+          <w:szCs w:val="21"/>
+          <w:lang w:eastAsia="ko-KR"/>
+          <w14:ligatures w14:val="none"/>
+        </w:rPr>
+        <w:t>print</w:t>
+      </w:r>
+      <w:r>
+        <w:rPr>
+          <w:rFonts w:ascii="Consolas" w:eastAsia="굴림" w:hAnsi="Consolas" w:cs="굴림"/>
+          <w:color w:val="CCCCCC"/>
+          <w:sz w:val="21"/>
+          <w:szCs w:val="21"/>
+          <w:lang w:eastAsia="ko-KR"/>
+          <w14:ligatures w14:val="none"/>
+        </w:rPr>
+        <w:t>(</w:t>
+      </w:r>
+      <w:proofErr w:type="spellStart"/>
+      <w:r>
+        <w:rPr>
+          <w:rFonts w:ascii="Consolas" w:eastAsia="굴림" w:hAnsi="Consolas" w:cs="굴림"/>
+          <w:color w:val="569CD6"/>
+          <w:sz w:val="21"/>
+          <w:szCs w:val="21"/>
+          <w:lang w:eastAsia="ko-KR"/>
+          <w14:ligatures w14:val="none"/>
+        </w:rPr>
+        <w:t>f</w:t>
+      </w:r>
+      <w:r>
+        <w:rPr>
+          <w:rFonts w:ascii="Consolas" w:eastAsia="굴림" w:hAnsi="Consolas" w:cs="굴림"/>
+          <w:color w:val="CE9178"/>
+          <w:sz w:val="21"/>
+          <w:szCs w:val="21"/>
+          <w:lang w:eastAsia="ko-KR"/>
+          <w14:ligatures w14:val="none"/>
+        </w:rPr>
+        <w:t>'Average</w:t>
+      </w:r>
+      <w:proofErr w:type="spellEnd"/>
+      <w:r>
+        <w:rPr>
+          <w:rFonts w:ascii="Consolas" w:eastAsia="굴림" w:hAnsi="Consolas" w:cs="굴림"/>
+          <w:color w:val="CE9178"/>
+          <w:sz w:val="21"/>
+          <w:szCs w:val="21"/>
+          <w:lang w:eastAsia="ko-KR"/>
+          <w14:ligatures w14:val="none"/>
+        </w:rPr>
+        <w:t xml:space="preserve"> RTT: </w:t>
+      </w:r>
+      <w:r>
+        <w:rPr>
+          <w:rFonts w:ascii="Consolas" w:eastAsia="굴림" w:hAnsi="Consolas" w:cs="굴림"/>
+          <w:color w:val="569CD6"/>
+          <w:sz w:val="21"/>
+          <w:szCs w:val="21"/>
+          <w:lang w:eastAsia="ko-KR"/>
+          <w14:ligatures w14:val="none"/>
+        </w:rPr>
+        <w:t>{</w:t>
+      </w:r>
+      <w:proofErr w:type="spellStart"/>
+      <w:r>
+        <w:rPr>
+          <w:rFonts w:ascii="Consolas" w:eastAsia="굴림" w:hAnsi="Consolas" w:cs="굴림"/>
+          <w:color w:val="4EC9B0"/>
+          <w:sz w:val="21"/>
+          <w:szCs w:val="21"/>
+          <w:lang w:eastAsia="ko-KR"/>
+          <w14:ligatures w14:val="none"/>
+        </w:rPr>
+        <w:t>np</w:t>
+      </w:r>
+      <w:r>
+        <w:rPr>
+          <w:rFonts w:ascii="Consolas" w:eastAsia="굴림" w:hAnsi="Consolas" w:cs="굴림"/>
+          <w:color w:val="CCCCCC"/>
+          <w:sz w:val="21"/>
+          <w:szCs w:val="21"/>
+          <w:lang w:eastAsia="ko-KR"/>
+          <w14:ligatures w14:val="none"/>
+        </w:rPr>
+        <w:t>.</w:t>
+      </w:r>
+      <w:r>
+        <w:rPr>
+          <w:rFonts w:ascii="Consolas" w:eastAsia="굴림" w:hAnsi="Consolas" w:cs="굴림"/>
+          <w:color w:val="DCDCAA"/>
+          <w:sz w:val="21"/>
+          <w:szCs w:val="21"/>
+          <w:lang w:eastAsia="ko-KR"/>
+          <w14:ligatures w14:val="none"/>
+        </w:rPr>
+        <w:t>mean</w:t>
+      </w:r>
+      <w:proofErr w:type="spellEnd"/>
+      <w:r>
+        <w:rPr>
+          <w:rFonts w:ascii="Consolas" w:eastAsia="굴림" w:hAnsi="Consolas" w:cs="굴림"/>
+          <w:color w:val="CCCCCC"/>
+          <w:sz w:val="21"/>
+          <w:szCs w:val="21"/>
+          <w:lang w:eastAsia="ko-KR"/>
+          <w14:ligatures w14:val="none"/>
+        </w:rPr>
+        <w:t>(</w:t>
+      </w:r>
+      <w:r>
+        <w:rPr>
+          <w:rFonts w:ascii="Consolas" w:eastAsia="굴림" w:hAnsi="Consolas" w:cs="굴림"/>
+          <w:color w:val="9CDCFE"/>
+          <w:sz w:val="21"/>
+          <w:szCs w:val="21"/>
+          <w:lang w:eastAsia="ko-KR"/>
+          <w14:ligatures w14:val="none"/>
+        </w:rPr>
+        <w:t>times</w:t>
+      </w:r>
+      <w:r>
+        <w:rPr>
+          <w:rFonts w:ascii="Consolas" w:eastAsia="굴림" w:hAnsi="Consolas" w:cs="굴림"/>
+          <w:color w:val="CCCCCC"/>
+          <w:sz w:val="21"/>
+          <w:szCs w:val="21"/>
+          <w:lang w:eastAsia="ko-KR"/>
+          <w14:ligatures w14:val="none"/>
+        </w:rPr>
+        <w:t>)</w:t>
+      </w:r>
+      <w:r>
+        <w:rPr>
+          <w:rFonts w:ascii="Consolas" w:eastAsia="굴림" w:hAnsi="Consolas" w:cs="굴림"/>
+          <w:color w:val="569CD6"/>
+          <w:sz w:val="21"/>
+          <w:szCs w:val="21"/>
+          <w:lang w:eastAsia="ko-KR"/>
+          <w14:ligatures w14:val="none"/>
+        </w:rPr>
+        <w:t>}</w:t>
+      </w:r>
+      <w:r>
+        <w:rPr>
+          <w:rFonts w:ascii="Consolas" w:eastAsia="굴림" w:hAnsi="Consolas" w:cs="굴림"/>
+          <w:color w:val="CE9178"/>
+          <w:sz w:val="21"/>
+          <w:szCs w:val="21"/>
+          <w:lang w:eastAsia="ko-KR"/>
+          <w14:ligatures w14:val="none"/>
+        </w:rPr>
+        <w:t>'</w:t>
+      </w:r>
+      <w:r>
+        <w:rPr>
+          <w:rFonts w:ascii="Consolas" w:eastAsia="굴림" w:hAnsi="Consolas" w:cs="굴림"/>
+          <w:color w:val="CCCCCC"/>
+          <w:sz w:val="21"/>
+          <w:szCs w:val="21"/>
+          <w:lang w:eastAsia="ko-KR"/>
+          <w14:ligatures w14:val="none"/>
+        </w:rPr>
+        <w:t>)</w:t>
+      </w:r>
+    </w:p>
+    <w:p>
+      <w:pPr>
+        <w:shd w:val="clear" w:color="auto" w:fill="1F1F1F"/>
+        <w:spacing w:after="0" w:line="285" w:lineRule="atLeast"/>
+        <w:rPr>
+          <w:rFonts w:ascii="Consolas" w:eastAsia="굴림" w:hAnsi="Consolas" w:cs="굴림"/>
+          <w:color w:val="CCCCCC"/>
+          <w:sz w:val="21"/>
+          <w:szCs w:val="21"/>
+          <w:lang w:eastAsia="ko-KR"/>
+          <w14:ligatures w14:val="none"/>
+        </w:rPr>
+      </w:pPr>
+      <w:r>
+        <w:rPr>
+          <w:rFonts w:ascii="Consolas" w:eastAsia="굴림" w:hAnsi="Consolas" w:cs="굴림"/>
+          <w:color w:val="DCDCAA"/>
+          <w:sz w:val="21"/>
+          <w:szCs w:val="21"/>
+          <w:lang w:eastAsia="ko-KR"/>
+          <w14:ligatures w14:val="none"/>
+        </w:rPr>
+        <w:t>print</w:t>
+      </w:r>
+      <w:r>
+        <w:rPr>
+          <w:rFonts w:ascii="Consolas" w:eastAsia="굴림" w:hAnsi="Consolas" w:cs="굴림"/>
+          <w:color w:val="CCCCCC"/>
+          <w:sz w:val="21"/>
+          <w:szCs w:val="21"/>
+          <w:lang w:eastAsia="ko-KR"/>
+          <w14:ligatures w14:val="none"/>
+        </w:rPr>
+        <w:t>(</w:t>
+      </w:r>
+      <w:proofErr w:type="spellStart"/>
+      <w:r>
+        <w:rPr>
+          <w:rFonts w:ascii="Consolas" w:eastAsia="굴림" w:hAnsi="Consolas" w:cs="굴림"/>
+          <w:color w:val="569CD6"/>
+          <w:sz w:val="21"/>
+          <w:szCs w:val="21"/>
+          <w:lang w:eastAsia="ko-KR"/>
+          <w14:ligatures w14:val="none"/>
+        </w:rPr>
+        <w:t>f</w:t>
+      </w:r>
+      <w:r>
+        <w:rPr>
+          <w:rFonts w:ascii="Consolas" w:eastAsia="굴림" w:hAnsi="Consolas" w:cs="굴림"/>
+          <w:color w:val="CE9178"/>
+          <w:sz w:val="21"/>
+          <w:szCs w:val="21"/>
+          <w:lang w:eastAsia="ko-KR"/>
+          <w14:ligatures w14:val="none"/>
+        </w:rPr>
+        <w:t>'Packet</w:t>
+      </w:r>
+      <w:proofErr w:type="spellEnd"/>
+      <w:r>
+        <w:rPr>
+          <w:rFonts w:ascii="Consolas" w:eastAsia="굴림" w:hAnsi="Consolas" w:cs="굴림"/>
+          <w:color w:val="CE9178"/>
+          <w:sz w:val="21"/>
+          <w:szCs w:val="21"/>
+          <w:lang w:eastAsia="ko-KR"/>
+          <w14:ligatures w14:val="none"/>
+        </w:rPr>
+        <w:t xml:space="preserve"> loss rate: </w:t>
+      </w:r>
+      <w:r>
+        <w:rPr>
+          <w:rFonts w:ascii="Consolas" w:eastAsia="굴림" w:hAnsi="Consolas" w:cs="굴림"/>
+          <w:color w:val="569CD6"/>
+          <w:sz w:val="21"/>
+          <w:szCs w:val="21"/>
+          <w:lang w:eastAsia="ko-KR"/>
+          <w14:ligatures w14:val="none"/>
+        </w:rPr>
+        <w:t>{</w:t>
+      </w:r>
+      <w:proofErr w:type="spellStart"/>
+      <w:r>
+        <w:rPr>
+          <w:rFonts w:ascii="Consolas" w:eastAsia="굴림" w:hAnsi="Consolas" w:cs="굴림"/>
+          <w:color w:val="9CDCFE"/>
+          <w:sz w:val="21"/>
+          <w:szCs w:val="21"/>
+          <w:lang w:eastAsia="ko-KR"/>
+          <w14:ligatures w14:val="none"/>
+        </w:rPr>
+        <w:t>loss_rate</w:t>
+      </w:r>
+      <w:proofErr w:type="spellEnd"/>
+      <w:r>
+        <w:rPr>
+          <w:rFonts w:ascii="Consolas" w:eastAsia="굴림" w:hAnsi="Consolas" w:cs="굴림"/>
+          <w:color w:val="569CD6"/>
+          <w:sz w:val="21"/>
+          <w:szCs w:val="21"/>
+          <w:lang w:eastAsia="ko-KR"/>
+          <w14:ligatures w14:val="none"/>
+        </w:rPr>
+        <w:t>}</w:t>
+      </w:r>
+      <w:r>
+        <w:rPr>
+          <w:rFonts w:ascii="Consolas" w:eastAsia="굴림" w:hAnsi="Consolas" w:cs="굴림"/>
+          <w:color w:val="CE9178"/>
+          <w:sz w:val="21"/>
+          <w:szCs w:val="21"/>
+          <w:lang w:eastAsia="ko-KR"/>
+          <w14:ligatures w14:val="none"/>
+        </w:rPr>
+        <w:t>%'</w:t>
+      </w:r>
+      <w:r>
+        <w:rPr>
+          <w:rFonts w:ascii="Consolas" w:eastAsia="굴림" w:hAnsi="Consolas" w:cs="굴림"/>
+          <w:color w:val="CCCCCC"/>
+          <w:sz w:val="21"/>
+          <w:szCs w:val="21"/>
+          <w:lang w:eastAsia="ko-KR"/>
+          <w14:ligatures w14:val="none"/>
+        </w:rPr>
+        <w:t>)</w:t>
+      </w:r>
+    </w:p>
+    <w:p>
+      <w:pPr>
+        <w:shd w:val="clear" w:color="auto" w:fill="1F1F1F"/>
+        <w:spacing w:after="0" w:line="285" w:lineRule="atLeast"/>
+        <w:rPr>
+          <w:rFonts w:ascii="Consolas" w:eastAsia="굴림" w:hAnsi="Consolas" w:cs="굴림"/>
+          <w:color w:val="CCCCCC"/>
+          <w:sz w:val="21"/>
+          <w:szCs w:val="21"/>
+          <w:lang w:eastAsia="ko-KR"/>
+          <w14:ligatures w14:val="none"/>
+        </w:rPr>
+      </w:pPr>
+      <w:proofErr w:type="spellStart"/>
+      <w:r>
+        <w:rPr>
+          <w:rFonts w:ascii="Consolas" w:eastAsia="굴림" w:hAnsi="Consolas" w:cs="굴림"/>
+          <w:color w:val="4EC9B0"/>
+          <w:sz w:val="21"/>
+          <w:szCs w:val="21"/>
+          <w:lang w:eastAsia="ko-KR"/>
+          <w14:ligatures w14:val="none"/>
+        </w:rPr>
+        <w:t>socket</w:t>
+      </w:r>
+      <w:r>
+        <w:rPr>
+          <w:rFonts w:ascii="Consolas" w:eastAsia="굴림" w:hAnsi="Consolas" w:cs="굴림"/>
+          <w:color w:val="CCCCCC"/>
+          <w:sz w:val="21"/>
+          <w:szCs w:val="21"/>
+          <w:lang w:eastAsia="ko-KR"/>
+          <w14:ligatures w14:val="none"/>
+        </w:rPr>
+        <w:t>.</w:t>
+      </w:r>
+      <w:r>
+        <w:rPr>
+          <w:rFonts w:ascii="Consolas" w:eastAsia="굴림" w:hAnsi="Consolas" w:cs="굴림"/>
+          <w:color w:val="DCDCAA"/>
+          <w:sz w:val="21"/>
+          <w:szCs w:val="21"/>
+          <w:lang w:eastAsia="ko-KR"/>
+          <w14:ligatures w14:val="none"/>
+        </w:rPr>
+        <w:t>close</w:t>
+      </w:r>
+      <w:proofErr w:type="spellEnd"/>
+      <w:r>
+        <w:rPr>
+          <w:rFonts w:ascii="Consolas" w:eastAsia="굴림" w:hAnsi="Consolas" w:cs="굴림"/>
+          <w:color w:val="CCCCCC"/>
+          <w:sz w:val="21"/>
+          <w:szCs w:val="21"/>
+          <w:lang w:eastAsia="ko-KR"/>
+          <w14:ligatures w14:val="none"/>
+        </w:rPr>
+        <w:t>()</w:t>
+      </w:r>
+    </w:p>
+    <w:p>
+      <w:pPr>
+        <w:rPr>
           <w:lang w:eastAsia="ko-KR"/>
         </w:rPr>
       </w:pPr>
